--- a/Installation_Guide_03092023.docx
+++ b/Installation_Guide_03092023.docx
@@ -12,6 +12,7 @@
           <w:u w:val="single"/>
         </w:rPr>
       </w:pPr>
+      <w:proofErr w:type="spellStart"/>
       <w:r>
         <w:rPr>
           <w:rFonts w:ascii="Arial" w:hAnsi="Arial" w:cs="Arial"/>
@@ -20,8 +21,9 @@
           <w:szCs w:val="22"/>
           <w:u w:val="single"/>
         </w:rPr>
-        <w:t>BioSeq-AutoML Installation</w:t>
-      </w:r>
+        <w:t>BioAutoMATED</w:t>
+      </w:r>
+      <w:proofErr w:type="spellEnd"/>
       <w:r>
         <w:rPr>
           <w:rFonts w:ascii="Arial" w:hAnsi="Arial" w:cs="Arial"/>
@@ -30,6 +32,16 @@
           <w:szCs w:val="22"/>
           <w:u w:val="single"/>
         </w:rPr>
+        <w:t xml:space="preserve"> Installation</w:t>
+      </w:r>
+      <w:r>
+        <w:rPr>
+          <w:rFonts w:ascii="Arial" w:hAnsi="Arial" w:cs="Arial"/>
+          <w:b/>
+          <w:sz w:val="22"/>
+          <w:szCs w:val="22"/>
+          <w:u w:val="single"/>
+        </w:rPr>
         <w:t xml:space="preserve"> Guide</w:t>
       </w:r>
     </w:p>
@@ -88,13 +100,43 @@
           <w:sz w:val="22"/>
           <w:szCs w:val="22"/>
         </w:rPr>
-        <w:t xml:space="preserve">. However, some Macs do not run BioSeq-AutoML very fast on Docker, even if many resources are allocated to the Docker </w:t>
-      </w:r>
-      <w:r>
-        <w:rPr>
-          <w:rFonts w:ascii="Arial" w:hAnsi="Arial" w:cs="Arial"/>
-          <w:sz w:val="22"/>
-          <w:szCs w:val="22"/>
+        <w:t xml:space="preserve">. </w:t>
+      </w:r>
+      <w:r>
+        <w:rPr>
+          <w:rFonts w:ascii="Arial" w:hAnsi="Arial" w:cs="Arial"/>
+          <w:sz w:val="22"/>
+          <w:szCs w:val="22"/>
+          <w:highlight w:val="yellow"/>
+        </w:rPr>
+        <w:t xml:space="preserve">However, some Macs do not run </w:t>
+      </w:r>
+      <w:proofErr w:type="spellStart"/>
+      <w:r>
+        <w:rPr>
+          <w:rFonts w:ascii="Arial" w:hAnsi="Arial" w:cs="Arial"/>
+          <w:sz w:val="22"/>
+          <w:szCs w:val="22"/>
+          <w:highlight w:val="yellow"/>
+        </w:rPr>
+        <w:t>BioAutoMATED</w:t>
+      </w:r>
+      <w:proofErr w:type="spellEnd"/>
+      <w:r>
+        <w:rPr>
+          <w:rFonts w:ascii="Arial" w:hAnsi="Arial" w:cs="Arial"/>
+          <w:sz w:val="22"/>
+          <w:szCs w:val="22"/>
+          <w:highlight w:val="yellow"/>
+        </w:rPr>
+        <w:t xml:space="preserve"> very fast on Docker, even if many resources are allocated to the Docker </w:t>
+      </w:r>
+      <w:r>
+        <w:rPr>
+          <w:rFonts w:ascii="Arial" w:hAnsi="Arial" w:cs="Arial"/>
+          <w:sz w:val="22"/>
+          <w:szCs w:val="22"/>
+          <w:highlight w:val="yellow"/>
         </w:rPr>
         <w:t>container</w:t>
       </w:r>
@@ -136,7 +178,25 @@
           <w:sz w:val="22"/>
           <w:szCs w:val="22"/>
         </w:rPr>
-        <w:t xml:space="preserve">into a conda virtual environment. If you decide to go with this installation option, please ensure that your computer or environment can install TensorFlow v1.13.1 (with or without GPUs). </w:t>
+        <w:t xml:space="preserve">into a </w:t>
+      </w:r>
+      <w:proofErr w:type="spellStart"/>
+      <w:r>
+        <w:rPr>
+          <w:rFonts w:ascii="Arial" w:hAnsi="Arial" w:cs="Arial"/>
+          <w:sz w:val="22"/>
+          <w:szCs w:val="22"/>
+        </w:rPr>
+        <w:t>conda</w:t>
+      </w:r>
+      <w:proofErr w:type="spellEnd"/>
+      <w:r>
+        <w:rPr>
+          <w:rFonts w:ascii="Arial" w:hAnsi="Arial" w:cs="Arial"/>
+          <w:sz w:val="22"/>
+          <w:szCs w:val="22"/>
+        </w:rPr>
+        <w:t xml:space="preserve"> virtual environment. If you decide to go with this installation option, please ensure that your computer or environment can install TensorFlow v1.13.1 (with or without GPUs). </w:t>
       </w:r>
       <w:r>
         <w:rPr>
@@ -539,7 +599,25 @@
           <w:sz w:val="22"/>
           <w:szCs w:val="22"/>
         </w:rPr>
-        <w:t>ouble click Docker.dmg and then drag</w:t>
+        <w:t xml:space="preserve">ouble click </w:t>
+      </w:r>
+      <w:proofErr w:type="spellStart"/>
+      <w:r>
+        <w:rPr>
+          <w:rFonts w:ascii="Arial" w:hAnsi="Arial" w:cs="Arial"/>
+          <w:sz w:val="22"/>
+          <w:szCs w:val="22"/>
+        </w:rPr>
+        <w:t>Docker.dmg</w:t>
+      </w:r>
+      <w:proofErr w:type="spellEnd"/>
+      <w:r>
+        <w:rPr>
+          <w:rFonts w:ascii="Arial" w:hAnsi="Arial" w:cs="Arial"/>
+          <w:sz w:val="22"/>
+          <w:szCs w:val="22"/>
+        </w:rPr>
+        <w:t xml:space="preserve"> and then drag</w:t>
       </w:r>
       <w:r>
         <w:rPr>
@@ -555,7 +633,25 @@
           <w:sz w:val="22"/>
           <w:szCs w:val="22"/>
         </w:rPr>
-        <w:t xml:space="preserve"> Docker.dmg into the applications folder</w:t>
+        <w:t xml:space="preserve"> </w:t>
+      </w:r>
+      <w:proofErr w:type="spellStart"/>
+      <w:r>
+        <w:rPr>
+          <w:rFonts w:ascii="Arial" w:hAnsi="Arial" w:cs="Arial"/>
+          <w:sz w:val="22"/>
+          <w:szCs w:val="22"/>
+        </w:rPr>
+        <w:t>Docker.dmg</w:t>
+      </w:r>
+      <w:proofErr w:type="spellEnd"/>
+      <w:r>
+        <w:rPr>
+          <w:rFonts w:ascii="Arial" w:hAnsi="Arial" w:cs="Arial"/>
+          <w:sz w:val="22"/>
+          <w:szCs w:val="22"/>
+        </w:rPr>
+        <w:t xml:space="preserve"> into the applications folder</w:t>
       </w:r>
       <w:r>
         <w:rPr>
@@ -571,7 +667,25 @@
           <w:sz w:val="22"/>
           <w:szCs w:val="22"/>
         </w:rPr>
-        <w:t>ouble click Docker.app in the Applications folder to start Docker</w:t>
+        <w:t xml:space="preserve">ouble click </w:t>
+      </w:r>
+      <w:proofErr w:type="spellStart"/>
+      <w:r>
+        <w:rPr>
+          <w:rFonts w:ascii="Arial" w:hAnsi="Arial" w:cs="Arial"/>
+          <w:sz w:val="22"/>
+          <w:szCs w:val="22"/>
+        </w:rPr>
+        <w:t>Docker.app</w:t>
+      </w:r>
+      <w:proofErr w:type="spellEnd"/>
+      <w:r>
+        <w:rPr>
+          <w:rFonts w:ascii="Arial" w:hAnsi="Arial" w:cs="Arial"/>
+          <w:sz w:val="22"/>
+          <w:szCs w:val="22"/>
+        </w:rPr>
+        <w:t xml:space="preserve"> in the Applications folder to start Docker</w:t>
       </w:r>
       <w:r>
         <w:rPr>
@@ -700,13 +814,23 @@
           <w:szCs w:val="20"/>
         </w:rPr>
       </w:pPr>
-      <w:r>
-        <w:rPr>
-          <w:rFonts w:ascii="Monaco" w:hAnsi="Monaco" w:cs="Arial"/>
-          <w:sz w:val="20"/>
-          <w:szCs w:val="20"/>
-        </w:rPr>
-        <w:t>sudo apt-get update</w:t>
+      <w:proofErr w:type="spellStart"/>
+      <w:r>
+        <w:rPr>
+          <w:rFonts w:ascii="Monaco" w:hAnsi="Monaco" w:cs="Arial"/>
+          <w:sz w:val="20"/>
+          <w:szCs w:val="20"/>
+        </w:rPr>
+        <w:t>sudo</w:t>
+      </w:r>
+      <w:proofErr w:type="spellEnd"/>
+      <w:r>
+        <w:rPr>
+          <w:rFonts w:ascii="Monaco" w:hAnsi="Monaco" w:cs="Arial"/>
+          <w:sz w:val="20"/>
+          <w:szCs w:val="20"/>
+        </w:rPr>
+        <w:t xml:space="preserve"> apt-get update</w:t>
       </w:r>
     </w:p>
     <w:p>
@@ -722,13 +846,23 @@
           <w:szCs w:val="20"/>
         </w:rPr>
       </w:pPr>
-      <w:r>
-        <w:rPr>
-          <w:rFonts w:ascii="Monaco" w:hAnsi="Monaco" w:cs="Arial"/>
-          <w:sz w:val="20"/>
-          <w:szCs w:val="20"/>
-        </w:rPr>
-        <w:t>sudo apt-get install \</w:t>
+      <w:proofErr w:type="spellStart"/>
+      <w:r>
+        <w:rPr>
+          <w:rFonts w:ascii="Monaco" w:hAnsi="Monaco" w:cs="Arial"/>
+          <w:sz w:val="20"/>
+          <w:szCs w:val="20"/>
+        </w:rPr>
+        <w:t>sudo</w:t>
+      </w:r>
+      <w:proofErr w:type="spellEnd"/>
+      <w:r>
+        <w:rPr>
+          <w:rFonts w:ascii="Monaco" w:hAnsi="Monaco" w:cs="Arial"/>
+          <w:sz w:val="20"/>
+          <w:szCs w:val="20"/>
+        </w:rPr>
+        <w:t xml:space="preserve"> apt-get install \</w:t>
       </w:r>
     </w:p>
     <w:p>
@@ -779,13 +913,23 @@
           <w:szCs w:val="20"/>
         </w:rPr>
       </w:pPr>
-      <w:r>
-        <w:rPr>
-          <w:rFonts w:ascii="Monaco" w:hAnsi="Monaco" w:cs="Arial"/>
-          <w:sz w:val="20"/>
-          <w:szCs w:val="20"/>
-        </w:rPr>
-        <w:t>gnupg \</w:t>
+      <w:proofErr w:type="spellStart"/>
+      <w:r>
+        <w:rPr>
+          <w:rFonts w:ascii="Monaco" w:hAnsi="Monaco" w:cs="Arial"/>
+          <w:sz w:val="20"/>
+          <w:szCs w:val="20"/>
+        </w:rPr>
+        <w:t>gnupg</w:t>
+      </w:r>
+      <w:proofErr w:type="spellEnd"/>
+      <w:r>
+        <w:rPr>
+          <w:rFonts w:ascii="Monaco" w:hAnsi="Monaco" w:cs="Arial"/>
+          <w:sz w:val="20"/>
+          <w:szCs w:val="20"/>
+        </w:rPr>
+        <w:t xml:space="preserve"> \</w:t>
       </w:r>
     </w:p>
     <w:p>
@@ -798,13 +942,23 @@
           <w:szCs w:val="22"/>
         </w:rPr>
       </w:pPr>
-      <w:r>
-        <w:rPr>
-          <w:rFonts w:ascii="Monaco" w:hAnsi="Monaco" w:cs="Arial"/>
-          <w:sz w:val="20"/>
-          <w:szCs w:val="20"/>
-        </w:rPr>
-        <w:t>lsb-release</w:t>
+      <w:proofErr w:type="spellStart"/>
+      <w:r>
+        <w:rPr>
+          <w:rFonts w:ascii="Monaco" w:hAnsi="Monaco" w:cs="Arial"/>
+          <w:sz w:val="20"/>
+          <w:szCs w:val="20"/>
+        </w:rPr>
+        <w:t>lsb</w:t>
+      </w:r>
+      <w:proofErr w:type="spellEnd"/>
+      <w:r>
+        <w:rPr>
+          <w:rFonts w:ascii="Monaco" w:hAnsi="Monaco" w:cs="Arial"/>
+          <w:sz w:val="20"/>
+          <w:szCs w:val="20"/>
+        </w:rPr>
+        <w:t>-release</w:t>
       </w:r>
     </w:p>
     <w:p>
@@ -826,8 +980,108 @@
           <w:sz w:val="20"/>
           <w:szCs w:val="20"/>
         </w:rPr>
-        <w:t>curl -fsSL https://download.docker.com/linux/ubuntu/gpg | sudo gpg --dearmor -o /usr/share/keyrings/docker-archive-keyring.gpg</w:t>
-      </w:r>
+        <w:t>curl -</w:t>
+      </w:r>
+      <w:proofErr w:type="spellStart"/>
+      <w:r>
+        <w:rPr>
+          <w:rFonts w:ascii="Monaco" w:hAnsi="Monaco" w:cs="Arial"/>
+          <w:sz w:val="20"/>
+          <w:szCs w:val="20"/>
+        </w:rPr>
+        <w:t>fsSL</w:t>
+      </w:r>
+      <w:proofErr w:type="spellEnd"/>
+      <w:r>
+        <w:rPr>
+          <w:rFonts w:ascii="Monaco" w:hAnsi="Monaco" w:cs="Arial"/>
+          <w:sz w:val="20"/>
+          <w:szCs w:val="20"/>
+        </w:rPr>
+        <w:t xml:space="preserve"> https://download.docker.com/linux/ubuntu/gpg | </w:t>
+      </w:r>
+      <w:proofErr w:type="spellStart"/>
+      <w:r>
+        <w:rPr>
+          <w:rFonts w:ascii="Monaco" w:hAnsi="Monaco" w:cs="Arial"/>
+          <w:sz w:val="20"/>
+          <w:szCs w:val="20"/>
+        </w:rPr>
+        <w:t>sudo</w:t>
+      </w:r>
+      <w:proofErr w:type="spellEnd"/>
+      <w:r>
+        <w:rPr>
+          <w:rFonts w:ascii="Monaco" w:hAnsi="Monaco" w:cs="Arial"/>
+          <w:sz w:val="20"/>
+          <w:szCs w:val="20"/>
+        </w:rPr>
+        <w:t xml:space="preserve"> </w:t>
+      </w:r>
+      <w:proofErr w:type="spellStart"/>
+      <w:r>
+        <w:rPr>
+          <w:rFonts w:ascii="Monaco" w:hAnsi="Monaco" w:cs="Arial"/>
+          <w:sz w:val="20"/>
+          <w:szCs w:val="20"/>
+        </w:rPr>
+        <w:t>gpg</w:t>
+      </w:r>
+      <w:proofErr w:type="spellEnd"/>
+      <w:r>
+        <w:rPr>
+          <w:rFonts w:ascii="Monaco" w:hAnsi="Monaco" w:cs="Arial"/>
+          <w:sz w:val="20"/>
+          <w:szCs w:val="20"/>
+        </w:rPr>
+        <w:t xml:space="preserve"> --</w:t>
+      </w:r>
+      <w:proofErr w:type="spellStart"/>
+      <w:r>
+        <w:rPr>
+          <w:rFonts w:ascii="Monaco" w:hAnsi="Monaco" w:cs="Arial"/>
+          <w:sz w:val="20"/>
+          <w:szCs w:val="20"/>
+        </w:rPr>
+        <w:t>dearmor</w:t>
+      </w:r>
+      <w:proofErr w:type="spellEnd"/>
+      <w:r>
+        <w:rPr>
+          <w:rFonts w:ascii="Monaco" w:hAnsi="Monaco" w:cs="Arial"/>
+          <w:sz w:val="20"/>
+          <w:szCs w:val="20"/>
+        </w:rPr>
+        <w:t xml:space="preserve"> -o /</w:t>
+      </w:r>
+      <w:proofErr w:type="spellStart"/>
+      <w:r>
+        <w:rPr>
+          <w:rFonts w:ascii="Monaco" w:hAnsi="Monaco" w:cs="Arial"/>
+          <w:sz w:val="20"/>
+          <w:szCs w:val="20"/>
+        </w:rPr>
+        <w:t>usr</w:t>
+      </w:r>
+      <w:proofErr w:type="spellEnd"/>
+      <w:r>
+        <w:rPr>
+          <w:rFonts w:ascii="Monaco" w:hAnsi="Monaco" w:cs="Arial"/>
+          <w:sz w:val="20"/>
+          <w:szCs w:val="20"/>
+        </w:rPr>
+        <w:t>/share/keyrings/docker-archive-</w:t>
+      </w:r>
+      <w:proofErr w:type="spellStart"/>
+      <w:r>
+        <w:rPr>
+          <w:rFonts w:ascii="Monaco" w:hAnsi="Monaco" w:cs="Arial"/>
+          <w:sz w:val="20"/>
+          <w:szCs w:val="20"/>
+        </w:rPr>
+        <w:t>keyring.gpg</w:t>
+      </w:r>
+      <w:proofErr w:type="spellEnd"/>
     </w:p>
     <w:p>
       <w:pPr>
@@ -849,7 +1103,61 @@
           <w:szCs w:val="20"/>
         </w:rPr>
         <w:lastRenderedPageBreak/>
-        <w:t xml:space="preserve">echo \ "deb [arch=$(dpkg --print-architecture) signed-by=/usr/share/keyrings/docker-archive-keyring.gpg] </w:t>
+        <w:t>echo \ "deb [arch=$(</w:t>
+      </w:r>
+      <w:proofErr w:type="spellStart"/>
+      <w:r>
+        <w:rPr>
+          <w:rFonts w:ascii="Monaco" w:hAnsi="Monaco" w:cs="Arial"/>
+          <w:sz w:val="20"/>
+          <w:szCs w:val="20"/>
+        </w:rPr>
+        <w:t>dpkg</w:t>
+      </w:r>
+      <w:proofErr w:type="spellEnd"/>
+      <w:r>
+        <w:rPr>
+          <w:rFonts w:ascii="Monaco" w:hAnsi="Monaco" w:cs="Arial"/>
+          <w:sz w:val="20"/>
+          <w:szCs w:val="20"/>
+        </w:rPr>
+        <w:t xml:space="preserve"> --print-architecture) signed-by=/</w:t>
+      </w:r>
+      <w:proofErr w:type="spellStart"/>
+      <w:r>
+        <w:rPr>
+          <w:rFonts w:ascii="Monaco" w:hAnsi="Monaco" w:cs="Arial"/>
+          <w:sz w:val="20"/>
+          <w:szCs w:val="20"/>
+        </w:rPr>
+        <w:t>usr</w:t>
+      </w:r>
+      <w:proofErr w:type="spellEnd"/>
+      <w:r>
+        <w:rPr>
+          <w:rFonts w:ascii="Monaco" w:hAnsi="Monaco" w:cs="Arial"/>
+          <w:sz w:val="20"/>
+          <w:szCs w:val="20"/>
+        </w:rPr>
+        <w:t>/share/keyrings/docker-archive-</w:t>
+      </w:r>
+      <w:proofErr w:type="spellStart"/>
+      <w:r>
+        <w:rPr>
+          <w:rFonts w:ascii="Monaco" w:hAnsi="Monaco" w:cs="Arial"/>
+          <w:sz w:val="20"/>
+          <w:szCs w:val="20"/>
+        </w:rPr>
+        <w:t>keyring.gpg</w:t>
+      </w:r>
+      <w:proofErr w:type="spellEnd"/>
+      <w:r>
+        <w:rPr>
+          <w:rFonts w:ascii="Monaco" w:hAnsi="Monaco" w:cs="Arial"/>
+          <w:sz w:val="20"/>
+          <w:szCs w:val="20"/>
+        </w:rPr>
+        <w:t xml:space="preserve">] </w:t>
       </w:r>
       <w:hyperlink r:id="rId9" w:history="1">
         <w:r>
@@ -868,8 +1176,108 @@
           <w:sz w:val="20"/>
           <w:szCs w:val="20"/>
         </w:rPr>
-        <w:t xml:space="preserve"> $(lsb_release -cs) stable" | sudo tee /etc/apt/sources.list.d/docker.list &gt; /dev/null</w:t>
-      </w:r>
+        <w:t xml:space="preserve"> $(</w:t>
+      </w:r>
+      <w:proofErr w:type="spellStart"/>
+      <w:r>
+        <w:rPr>
+          <w:rFonts w:ascii="Monaco" w:hAnsi="Monaco" w:cs="Arial"/>
+          <w:sz w:val="20"/>
+          <w:szCs w:val="20"/>
+        </w:rPr>
+        <w:t>lsb_release</w:t>
+      </w:r>
+      <w:proofErr w:type="spellEnd"/>
+      <w:r>
+        <w:rPr>
+          <w:rFonts w:ascii="Monaco" w:hAnsi="Monaco" w:cs="Arial"/>
+          <w:sz w:val="20"/>
+          <w:szCs w:val="20"/>
+        </w:rPr>
+        <w:t xml:space="preserve"> -cs) stable" | </w:t>
+      </w:r>
+      <w:proofErr w:type="spellStart"/>
+      <w:r>
+        <w:rPr>
+          <w:rFonts w:ascii="Monaco" w:hAnsi="Monaco" w:cs="Arial"/>
+          <w:sz w:val="20"/>
+          <w:szCs w:val="20"/>
+        </w:rPr>
+        <w:t>sudo</w:t>
+      </w:r>
+      <w:proofErr w:type="spellEnd"/>
+      <w:r>
+        <w:rPr>
+          <w:rFonts w:ascii="Monaco" w:hAnsi="Monaco" w:cs="Arial"/>
+          <w:sz w:val="20"/>
+          <w:szCs w:val="20"/>
+        </w:rPr>
+        <w:t xml:space="preserve"> tee /</w:t>
+      </w:r>
+      <w:proofErr w:type="spellStart"/>
+      <w:r>
+        <w:rPr>
+          <w:rFonts w:ascii="Monaco" w:hAnsi="Monaco" w:cs="Arial"/>
+          <w:sz w:val="20"/>
+          <w:szCs w:val="20"/>
+        </w:rPr>
+        <w:t>etc</w:t>
+      </w:r>
+      <w:proofErr w:type="spellEnd"/>
+      <w:r>
+        <w:rPr>
+          <w:rFonts w:ascii="Monaco" w:hAnsi="Monaco" w:cs="Arial"/>
+          <w:sz w:val="20"/>
+          <w:szCs w:val="20"/>
+        </w:rPr>
+        <w:t>/apt/</w:t>
+      </w:r>
+      <w:proofErr w:type="spellStart"/>
+      <w:r>
+        <w:rPr>
+          <w:rFonts w:ascii="Monaco" w:hAnsi="Monaco" w:cs="Arial"/>
+          <w:sz w:val="20"/>
+          <w:szCs w:val="20"/>
+        </w:rPr>
+        <w:t>sources.list.d</w:t>
+      </w:r>
+      <w:proofErr w:type="spellEnd"/>
+      <w:r>
+        <w:rPr>
+          <w:rFonts w:ascii="Monaco" w:hAnsi="Monaco" w:cs="Arial"/>
+          <w:sz w:val="20"/>
+          <w:szCs w:val="20"/>
+        </w:rPr>
+        <w:t>/</w:t>
+      </w:r>
+      <w:proofErr w:type="spellStart"/>
+      <w:r>
+        <w:rPr>
+          <w:rFonts w:ascii="Monaco" w:hAnsi="Monaco" w:cs="Arial"/>
+          <w:sz w:val="20"/>
+          <w:szCs w:val="20"/>
+        </w:rPr>
+        <w:t>docker.list</w:t>
+      </w:r>
+      <w:proofErr w:type="spellEnd"/>
+      <w:r>
+        <w:rPr>
+          <w:rFonts w:ascii="Monaco" w:hAnsi="Monaco" w:cs="Arial"/>
+          <w:sz w:val="20"/>
+          <w:szCs w:val="20"/>
+        </w:rPr>
+        <w:t xml:space="preserve"> </w:t>
+      </w:r>
+      <w:proofErr w:type="spellStart"/>
+      <w:r>
+        <w:rPr>
+          <w:rFonts w:ascii="Monaco" w:hAnsi="Monaco" w:cs="Arial"/>
+          <w:sz w:val="20"/>
+          <w:szCs w:val="20"/>
+        </w:rPr>
+        <w:t>&gt; /dev/null</w:t>
+      </w:r>
+      <w:proofErr w:type="spellEnd"/>
     </w:p>
     <w:p>
       <w:pPr>
@@ -884,13 +1292,23 @@
           <w:szCs w:val="20"/>
         </w:rPr>
       </w:pPr>
-      <w:r>
-        <w:rPr>
-          <w:rFonts w:ascii="Monaco" w:hAnsi="Monaco" w:cs="Arial"/>
-          <w:sz w:val="20"/>
-          <w:szCs w:val="20"/>
-        </w:rPr>
-        <w:t>sudo apt-get update</w:t>
+      <w:proofErr w:type="spellStart"/>
+      <w:r>
+        <w:rPr>
+          <w:rFonts w:ascii="Monaco" w:hAnsi="Monaco" w:cs="Arial"/>
+          <w:sz w:val="20"/>
+          <w:szCs w:val="20"/>
+        </w:rPr>
+        <w:t>sudo</w:t>
+      </w:r>
+      <w:proofErr w:type="spellEnd"/>
+      <w:r>
+        <w:rPr>
+          <w:rFonts w:ascii="Monaco" w:hAnsi="Monaco" w:cs="Arial"/>
+          <w:sz w:val="20"/>
+          <w:szCs w:val="20"/>
+        </w:rPr>
+        <w:t xml:space="preserve"> apt-get update</w:t>
       </w:r>
     </w:p>
     <w:p>
@@ -906,13 +1324,59 @@
           <w:szCs w:val="20"/>
         </w:rPr>
       </w:pPr>
-      <w:r>
-        <w:rPr>
-          <w:rFonts w:ascii="Monaco" w:hAnsi="Monaco" w:cs="Arial"/>
-          <w:sz w:val="20"/>
-          <w:szCs w:val="20"/>
-        </w:rPr>
-        <w:t>sudo apt-get install docker-ce docker-ce-cli containerd.io</w:t>
+      <w:proofErr w:type="spellStart"/>
+      <w:r>
+        <w:rPr>
+          <w:rFonts w:ascii="Monaco" w:hAnsi="Monaco" w:cs="Arial"/>
+          <w:sz w:val="20"/>
+          <w:szCs w:val="20"/>
+        </w:rPr>
+        <w:t>sudo</w:t>
+      </w:r>
+      <w:proofErr w:type="spellEnd"/>
+      <w:r>
+        <w:rPr>
+          <w:rFonts w:ascii="Monaco" w:hAnsi="Monaco" w:cs="Arial"/>
+          <w:sz w:val="20"/>
+          <w:szCs w:val="20"/>
+        </w:rPr>
+        <w:t xml:space="preserve"> apt-get install docker-</w:t>
+      </w:r>
+      <w:proofErr w:type="spellStart"/>
+      <w:r>
+        <w:rPr>
+          <w:rFonts w:ascii="Monaco" w:hAnsi="Monaco" w:cs="Arial"/>
+          <w:sz w:val="20"/>
+          <w:szCs w:val="20"/>
+        </w:rPr>
+        <w:t>ce</w:t>
+      </w:r>
+      <w:proofErr w:type="spellEnd"/>
+      <w:r>
+        <w:rPr>
+          <w:rFonts w:ascii="Monaco" w:hAnsi="Monaco" w:cs="Arial"/>
+          <w:sz w:val="20"/>
+          <w:szCs w:val="20"/>
+        </w:rPr>
+        <w:t xml:space="preserve"> docker-</w:t>
+      </w:r>
+      <w:proofErr w:type="spellStart"/>
+      <w:r>
+        <w:rPr>
+          <w:rFonts w:ascii="Monaco" w:hAnsi="Monaco" w:cs="Arial"/>
+          <w:sz w:val="20"/>
+          <w:szCs w:val="20"/>
+        </w:rPr>
+        <w:t>ce</w:t>
+      </w:r>
+      <w:proofErr w:type="spellEnd"/>
+      <w:r>
+        <w:rPr>
+          <w:rFonts w:ascii="Monaco" w:hAnsi="Monaco" w:cs="Arial"/>
+          <w:sz w:val="20"/>
+          <w:szCs w:val="20"/>
+        </w:rPr>
+        <w:t>-cli containerd.io</w:t>
       </w:r>
     </w:p>
     <w:p>
@@ -934,8 +1398,36 @@
           <w:sz w:val="20"/>
           <w:szCs w:val="20"/>
         </w:rPr>
-        <w:t>apt-cache madison docker-ce</w:t>
-      </w:r>
+        <w:t xml:space="preserve">apt-cache </w:t>
+      </w:r>
+      <w:proofErr w:type="spellStart"/>
+      <w:r>
+        <w:rPr>
+          <w:rFonts w:ascii="Monaco" w:hAnsi="Monaco" w:cs="Arial"/>
+          <w:sz w:val="20"/>
+          <w:szCs w:val="20"/>
+        </w:rPr>
+        <w:t>madison</w:t>
+      </w:r>
+      <w:proofErr w:type="spellEnd"/>
+      <w:r>
+        <w:rPr>
+          <w:rFonts w:ascii="Monaco" w:hAnsi="Monaco" w:cs="Arial"/>
+          <w:sz w:val="20"/>
+          <w:szCs w:val="20"/>
+        </w:rPr>
+        <w:t xml:space="preserve"> docker-</w:t>
+      </w:r>
+      <w:proofErr w:type="spellStart"/>
+      <w:r>
+        <w:rPr>
+          <w:rFonts w:ascii="Monaco" w:hAnsi="Monaco" w:cs="Arial"/>
+          <w:sz w:val="20"/>
+          <w:szCs w:val="20"/>
+        </w:rPr>
+        <w:t>ce</w:t>
+      </w:r>
+      <w:proofErr w:type="spellEnd"/>
       <w:r>
         <w:rPr>
           <w:rFonts w:ascii="Arial" w:hAnsi="Arial" w:cs="Arial"/>
@@ -958,13 +1450,41 @@
           <w:szCs w:val="20"/>
         </w:rPr>
       </w:pPr>
-      <w:r>
-        <w:rPr>
-          <w:rFonts w:ascii="Monaco" w:hAnsi="Monaco" w:cs="Arial"/>
-          <w:sz w:val="20"/>
-          <w:szCs w:val="20"/>
-        </w:rPr>
-        <w:t>sudo apt-get install docker-ce=5:20.10.12~3-0~ubuntu-bionic containerd.io</w:t>
+      <w:proofErr w:type="spellStart"/>
+      <w:r>
+        <w:rPr>
+          <w:rFonts w:ascii="Monaco" w:hAnsi="Monaco" w:cs="Arial"/>
+          <w:sz w:val="20"/>
+          <w:szCs w:val="20"/>
+        </w:rPr>
+        <w:t>sudo</w:t>
+      </w:r>
+      <w:proofErr w:type="spellEnd"/>
+      <w:r>
+        <w:rPr>
+          <w:rFonts w:ascii="Monaco" w:hAnsi="Monaco" w:cs="Arial"/>
+          <w:sz w:val="20"/>
+          <w:szCs w:val="20"/>
+        </w:rPr>
+        <w:t xml:space="preserve"> apt-get install docker-</w:t>
+      </w:r>
+      <w:proofErr w:type="spellStart"/>
+      <w:r>
+        <w:rPr>
+          <w:rFonts w:ascii="Monaco" w:hAnsi="Monaco" w:cs="Arial"/>
+          <w:sz w:val="20"/>
+          <w:szCs w:val="20"/>
+        </w:rPr>
+        <w:t>ce</w:t>
+      </w:r>
+      <w:proofErr w:type="spellEnd"/>
+      <w:r>
+        <w:rPr>
+          <w:rFonts w:ascii="Monaco" w:hAnsi="Monaco" w:cs="Arial"/>
+          <w:sz w:val="20"/>
+          <w:szCs w:val="20"/>
+        </w:rPr>
+        <w:t>=5:20.10.12~3-0~ubuntu-bionic containerd.io</w:t>
       </w:r>
     </w:p>
     <w:p>
@@ -1027,7 +1547,25 @@
           <w:sz w:val="22"/>
           <w:szCs w:val="22"/>
         </w:rPr>
-        <w:t xml:space="preserve">The next part of these instructions is adapted from the Docker installation instructions from the PyModulon package </w:t>
+        <w:t xml:space="preserve">The next part of these instructions is adapted from the Docker installation instructions from the </w:t>
+      </w:r>
+      <w:proofErr w:type="spellStart"/>
+      <w:r>
+        <w:rPr>
+          <w:rFonts w:ascii="Arial" w:hAnsi="Arial" w:cs="Arial"/>
+          <w:sz w:val="22"/>
+          <w:szCs w:val="22"/>
+        </w:rPr>
+        <w:t>PyModulon</w:t>
+      </w:r>
+      <w:proofErr w:type="spellEnd"/>
+      <w:r>
+        <w:rPr>
+          <w:rFonts w:ascii="Arial" w:hAnsi="Arial" w:cs="Arial"/>
+          <w:sz w:val="22"/>
+          <w:szCs w:val="22"/>
+        </w:rPr>
+        <w:t xml:space="preserve"> package </w:t>
       </w:r>
       <w:hyperlink r:id="rId10" w:history="1">
         <w:r>
@@ -1134,7 +1672,25 @@
           <w:sz w:val="22"/>
           <w:szCs w:val="22"/>
         </w:rPr>
-        <w:t>Before proceeding to the next step, make sure you do not have anything running on your IP address port 8888. We will be using this port for our Jupyter notebook</w:t>
+        <w:t xml:space="preserve">Before proceeding to the next step, make sure you do not have anything running on your IP address port 8888. We will be using this port for our </w:t>
+      </w:r>
+      <w:proofErr w:type="spellStart"/>
+      <w:r>
+        <w:rPr>
+          <w:rFonts w:ascii="Arial" w:hAnsi="Arial" w:cs="Arial"/>
+          <w:sz w:val="22"/>
+          <w:szCs w:val="22"/>
+        </w:rPr>
+        <w:t>Jupyter</w:t>
+      </w:r>
+      <w:proofErr w:type="spellEnd"/>
+      <w:r>
+        <w:rPr>
+          <w:rFonts w:ascii="Arial" w:hAnsi="Arial" w:cs="Arial"/>
+          <w:sz w:val="22"/>
+          <w:szCs w:val="22"/>
+        </w:rPr>
+        <w:t xml:space="preserve"> notebook</w:t>
       </w:r>
       <w:r>
         <w:rPr>
@@ -1211,15 +1767,51 @@
           <w:sz w:val="20"/>
           <w:szCs w:val="20"/>
         </w:rPr>
-        <w:t>docker pull jackievaleri/bioseqautoml:v</w:t>
-      </w:r>
-      <w:r>
-        <w:rPr>
-          <w:rFonts w:ascii="Monaco" w:hAnsi="Monaco" w:cs="Arial"/>
-          <w:sz w:val="20"/>
-          <w:szCs w:val="20"/>
-        </w:rPr>
-        <w:t>5</w:t>
+        <w:t xml:space="preserve">docker pull </w:t>
+      </w:r>
+      <w:proofErr w:type="spellStart"/>
+      <w:r>
+        <w:rPr>
+          <w:rFonts w:ascii="Monaco" w:hAnsi="Monaco" w:cs="Arial"/>
+          <w:sz w:val="20"/>
+          <w:szCs w:val="20"/>
+        </w:rPr>
+        <w:t>jackievaleri</w:t>
+      </w:r>
+      <w:proofErr w:type="spellEnd"/>
+      <w:r>
+        <w:rPr>
+          <w:rFonts w:ascii="Monaco" w:hAnsi="Monaco" w:cs="Arial"/>
+          <w:sz w:val="20"/>
+          <w:szCs w:val="20"/>
+        </w:rPr>
+        <w:t>/</w:t>
+      </w:r>
+      <w:proofErr w:type="gramStart"/>
+      <w:r>
+        <w:rPr>
+          <w:rFonts w:ascii="Monaco" w:hAnsi="Monaco" w:cs="Arial"/>
+          <w:sz w:val="20"/>
+          <w:szCs w:val="20"/>
+        </w:rPr>
+        <w:t>bioautomated</w:t>
+      </w:r>
+      <w:r>
+        <w:rPr>
+          <w:rFonts w:ascii="Monaco" w:hAnsi="Monaco" w:cs="Arial"/>
+          <w:sz w:val="20"/>
+          <w:szCs w:val="20"/>
+        </w:rPr>
+        <w:t>:v</w:t>
+      </w:r>
+      <w:proofErr w:type="gramEnd"/>
+      <w:r>
+        <w:rPr>
+          <w:rFonts w:ascii="Monaco" w:hAnsi="Monaco" w:cs="Arial"/>
+          <w:sz w:val="20"/>
+          <w:szCs w:val="20"/>
+        </w:rPr>
+        <w:t>2</w:t>
       </w:r>
     </w:p>
     <w:p>
@@ -1249,15 +1841,59 @@
           <w:sz w:val="22"/>
           <w:szCs w:val="22"/>
         </w:rPr>
-        <w:t>docker.io/jackievaleri/bioseqautoml:v</w:t>
-      </w:r>
-      <w:r>
-        <w:rPr>
-          <w:rFonts w:ascii="Arial" w:hAnsi="Arial" w:cs="Arial"/>
-          <w:sz w:val="22"/>
-          <w:szCs w:val="22"/>
-        </w:rPr>
-        <w:t>5</w:t>
+        <w:t>docker.io/</w:t>
+      </w:r>
+      <w:proofErr w:type="spellStart"/>
+      <w:r>
+        <w:rPr>
+          <w:rFonts w:ascii="Arial" w:hAnsi="Arial" w:cs="Arial"/>
+          <w:sz w:val="22"/>
+          <w:szCs w:val="22"/>
+        </w:rPr>
+        <w:t>jackievaleri</w:t>
+      </w:r>
+      <w:proofErr w:type="spellEnd"/>
+      <w:r>
+        <w:rPr>
+          <w:rFonts w:ascii="Arial" w:hAnsi="Arial" w:cs="Arial"/>
+          <w:sz w:val="22"/>
+          <w:szCs w:val="22"/>
+        </w:rPr>
+        <w:t>/</w:t>
+      </w:r>
+      <w:r>
+        <w:rPr>
+          <w:rFonts w:ascii="Monaco" w:hAnsi="Monaco" w:cs="Arial"/>
+          <w:sz w:val="20"/>
+          <w:szCs w:val="20"/>
+        </w:rPr>
+        <w:t xml:space="preserve"> </w:t>
+      </w:r>
+      <w:proofErr w:type="gramStart"/>
+      <w:r>
+        <w:rPr>
+          <w:rFonts w:ascii="Monaco" w:hAnsi="Monaco" w:cs="Arial"/>
+          <w:sz w:val="20"/>
+          <w:szCs w:val="20"/>
+        </w:rPr>
+        <w:t>bioautomated</w:t>
+      </w:r>
+      <w:r>
+        <w:rPr>
+          <w:rFonts w:ascii="Arial" w:hAnsi="Arial" w:cs="Arial"/>
+          <w:sz w:val="22"/>
+          <w:szCs w:val="22"/>
+        </w:rPr>
+        <w:t>:v</w:t>
+      </w:r>
+      <w:proofErr w:type="gramEnd"/>
+      <w:r>
+        <w:rPr>
+          <w:rFonts w:ascii="Arial" w:hAnsi="Arial" w:cs="Arial"/>
+          <w:sz w:val="22"/>
+          <w:szCs w:val="22"/>
+        </w:rPr>
+        <w:t>2</w:t>
       </w:r>
       <w:r>
         <w:rPr>
@@ -1273,7 +1909,25 @@
           <w:sz w:val="20"/>
           <w:szCs w:val="20"/>
         </w:rPr>
-        <w:t>docker run -dp 8888:8888</w:t>
+        <w:t>docker run -</w:t>
+      </w:r>
+      <w:proofErr w:type="spellStart"/>
+      <w:r>
+        <w:rPr>
+          <w:rFonts w:ascii="Monaco" w:hAnsi="Monaco" w:cs="Arial"/>
+          <w:sz w:val="20"/>
+          <w:szCs w:val="20"/>
+        </w:rPr>
+        <w:t>dp</w:t>
+      </w:r>
+      <w:proofErr w:type="spellEnd"/>
+      <w:r>
+        <w:rPr>
+          <w:rFonts w:ascii="Monaco" w:hAnsi="Monaco" w:cs="Arial"/>
+          <w:sz w:val="20"/>
+          <w:szCs w:val="20"/>
+        </w:rPr>
+        <w:t xml:space="preserve"> 8888:8888</w:t>
       </w:r>
       <w:r>
         <w:rPr>
@@ -1289,15 +1943,51 @@
           <w:sz w:val="20"/>
           <w:szCs w:val="20"/>
         </w:rPr>
-        <w:t>docker.io/jackievaleri/bioseqautoml:v</w:t>
-      </w:r>
-      <w:r>
-        <w:rPr>
-          <w:rFonts w:ascii="Monaco" w:hAnsi="Monaco" w:cs="Arial"/>
-          <w:sz w:val="20"/>
-          <w:szCs w:val="20"/>
-        </w:rPr>
-        <w:t>5</w:t>
+        <w:t>docker.io/</w:t>
+      </w:r>
+      <w:proofErr w:type="spellStart"/>
+      <w:r>
+        <w:rPr>
+          <w:rFonts w:ascii="Monaco" w:hAnsi="Monaco" w:cs="Arial"/>
+          <w:sz w:val="20"/>
+          <w:szCs w:val="20"/>
+        </w:rPr>
+        <w:t>jackievaleri</w:t>
+      </w:r>
+      <w:proofErr w:type="spellEnd"/>
+      <w:r>
+        <w:rPr>
+          <w:rFonts w:ascii="Monaco" w:hAnsi="Monaco" w:cs="Arial"/>
+          <w:sz w:val="20"/>
+          <w:szCs w:val="20"/>
+        </w:rPr>
+        <w:t>/</w:t>
+      </w:r>
+      <w:proofErr w:type="gramStart"/>
+      <w:r>
+        <w:rPr>
+          <w:rFonts w:ascii="Monaco" w:hAnsi="Monaco" w:cs="Arial"/>
+          <w:sz w:val="20"/>
+          <w:szCs w:val="20"/>
+        </w:rPr>
+        <w:t>bioautomated</w:t>
+      </w:r>
+      <w:r>
+        <w:rPr>
+          <w:rFonts w:ascii="Monaco" w:hAnsi="Monaco" w:cs="Arial"/>
+          <w:sz w:val="20"/>
+          <w:szCs w:val="20"/>
+        </w:rPr>
+        <w:t>:v</w:t>
+      </w:r>
+      <w:proofErr w:type="gramEnd"/>
+      <w:r>
+        <w:rPr>
+          <w:rFonts w:ascii="Monaco" w:hAnsi="Monaco" w:cs="Arial"/>
+          <w:sz w:val="20"/>
+          <w:szCs w:val="20"/>
+        </w:rPr>
+        <w:t>2</w:t>
       </w:r>
       <w:r>
         <w:rPr>
@@ -1343,7 +2033,25 @@
           <w:sz w:val="22"/>
           <w:szCs w:val="22"/>
         </w:rPr>
-        <w:t>docker ps -a</w:t>
+        <w:t xml:space="preserve">docker </w:t>
+      </w:r>
+      <w:proofErr w:type="spellStart"/>
+      <w:r>
+        <w:rPr>
+          <w:rFonts w:ascii="Monaco" w:hAnsi="Monaco" w:cs="Arial"/>
+          <w:sz w:val="22"/>
+          <w:szCs w:val="22"/>
+        </w:rPr>
+        <w:t>ps</w:t>
+      </w:r>
+      <w:proofErr w:type="spellEnd"/>
+      <w:r>
+        <w:rPr>
+          <w:rFonts w:ascii="Monaco" w:hAnsi="Monaco" w:cs="Arial"/>
+          <w:sz w:val="22"/>
+          <w:szCs w:val="22"/>
+        </w:rPr>
+        <w:t xml:space="preserve"> -a</w:t>
       </w:r>
       <w:r>
         <w:rPr>
@@ -1412,7 +2120,33 @@
           <w:sz w:val="22"/>
           <w:szCs w:val="22"/>
         </w:rPr>
-        <w:t xml:space="preserve">Then, open up the </w:t>
+        <w:t xml:space="preserve">Then, </w:t>
+      </w:r>
+      <w:proofErr w:type="gramStart"/>
+      <w:r>
+        <w:rPr>
+          <w:rFonts w:ascii="Arial" w:hAnsi="Arial" w:cs="Arial"/>
+          <w:sz w:val="22"/>
+          <w:szCs w:val="22"/>
+        </w:rPr>
+        <w:t>open up</w:t>
+      </w:r>
+      <w:proofErr w:type="gramEnd"/>
+      <w:r>
+        <w:rPr>
+          <w:rFonts w:ascii="Arial" w:hAnsi="Arial" w:cs="Arial"/>
+          <w:sz w:val="22"/>
+          <w:szCs w:val="22"/>
+        </w:rPr>
+        <w:t xml:space="preserve"> the</w:t>
+      </w:r>
+      <w:r>
+        <w:rPr>
+          <w:rFonts w:ascii="Arial" w:hAnsi="Arial" w:cs="Arial"/>
+          <w:sz w:val="22"/>
+          <w:szCs w:val="22"/>
+        </w:rPr>
+        <w:t xml:space="preserve"> </w:t>
       </w:r>
       <w:r>
         <w:rPr>
@@ -1423,7 +2157,18 @@
           <w:szCs w:val="20"/>
           <w:shd w:val="clear" w:color="auto" w:fill="FFFFFF"/>
         </w:rPr>
-        <w:t>BioSeqAutoML_Small_System_Test_START_HERE.ipynb</w:t>
+        <w:t>01_BioAutoMATED</w:t>
+      </w:r>
+      <w:r>
+        <w:rPr>
+          <w:rStyle w:val="itemname"/>
+          <w:rFonts w:ascii="Helvetica Neue" w:hAnsi="Helvetica Neue"/>
+          <w:color w:val="296EAA"/>
+          <w:sz w:val="20"/>
+          <w:szCs w:val="20"/>
+          <w:shd w:val="clear" w:color="auto" w:fill="FFFFFF"/>
+        </w:rPr>
+        <w:t>_Small_System_Test_START_HERE.ipynb</w:t>
       </w:r>
       <w:r>
         <w:rPr>
@@ -1440,28 +2185,39 @@
           <w:sz w:val="22"/>
           <w:szCs w:val="22"/>
         </w:rPr>
-        <w:t xml:space="preserve">Depending on where you are, you may need to first navigate into a folder called </w:t>
-      </w:r>
-      <w:hyperlink r:id="rId11" w:history="1">
-        <w:r>
-          <w:rPr>
-            <w:rStyle w:val="Hyperlink"/>
-            <w:rFonts w:ascii="Arial" w:hAnsi="Arial" w:cs="Arial"/>
-            <w:color w:val="000000" w:themeColor="text1"/>
-            <w:sz w:val="22"/>
-            <w:szCs w:val="22"/>
-          </w:rPr>
-          <w:t>BioSeqAutoML</w:t>
-        </w:r>
-      </w:hyperlink>
-      <w:r>
-        <w:rPr>
-          <w:rFonts w:ascii="Arial" w:hAnsi="Arial" w:cs="Arial"/>
-          <w:color w:val="000000" w:themeColor="text1"/>
-          <w:sz w:val="22"/>
-          <w:szCs w:val="22"/>
-        </w:rPr>
-        <w:t>/. You should be able to run everything.</w:t>
+        <w:t>Depending on where you are, you may need to first navigate into a folder called</w:t>
+      </w:r>
+      <w:r>
+        <w:rPr>
+          <w:rFonts w:ascii="Arial" w:hAnsi="Arial" w:cs="Arial"/>
+          <w:color w:val="000000" w:themeColor="text1"/>
+          <w:sz w:val="22"/>
+          <w:szCs w:val="22"/>
+        </w:rPr>
+        <w:t xml:space="preserve"> </w:t>
+      </w:r>
+      <w:proofErr w:type="spellStart"/>
+      <w:r>
+        <w:rPr>
+          <w:rFonts w:ascii="Arial" w:hAnsi="Arial" w:cs="Arial"/>
+          <w:color w:val="000000" w:themeColor="text1"/>
+          <w:sz w:val="22"/>
+          <w:szCs w:val="22"/>
+        </w:rPr>
+        <w:t>BioAutoMATED</w:t>
+      </w:r>
+      <w:proofErr w:type="spellEnd"/>
+      <w:r>
+        <w:t>/.</w:t>
+      </w:r>
+      <w:r>
+        <w:rPr>
+          <w:rFonts w:ascii="Arial" w:hAnsi="Arial" w:cs="Arial"/>
+          <w:color w:val="000000" w:themeColor="text1"/>
+          <w:sz w:val="22"/>
+          <w:szCs w:val="22"/>
+        </w:rPr>
+        <w:t xml:space="preserve"> You should be able to run everything.</w:t>
       </w:r>
     </w:p>
     <w:p>
@@ -1526,8 +2282,19 @@
           <w:sz w:val="22"/>
           <w:szCs w:val="22"/>
         </w:rPr>
-        <w:t>GitHub Download &amp; Conda</w:t>
-      </w:r>
+        <w:t xml:space="preserve">GitHub Download &amp; </w:t>
+      </w:r>
+      <w:proofErr w:type="spellStart"/>
+      <w:r>
+        <w:rPr>
+          <w:rFonts w:ascii="Arial" w:hAnsi="Arial" w:cs="Arial"/>
+          <w:b/>
+          <w:sz w:val="22"/>
+          <w:szCs w:val="22"/>
+        </w:rPr>
+        <w:t>Conda</w:t>
+      </w:r>
+      <w:proofErr w:type="spellEnd"/>
       <w:r>
         <w:rPr>
           <w:rFonts w:ascii="Arial" w:hAnsi="Arial" w:cs="Arial"/>
@@ -1570,7 +2337,7 @@
         </w:rPr>
         <w:t xml:space="preserve">First, download the repository from GitHub at: </w:t>
       </w:r>
-      <w:hyperlink r:id="rId12" w:history="1">
+      <w:hyperlink r:id="rId11" w:history="1">
         <w:r>
           <w:rPr>
             <w:rStyle w:val="Hyperlink"/>
@@ -1578,7 +2345,7 @@
             <w:sz w:val="22"/>
             <w:szCs w:val="22"/>
           </w:rPr>
-          <w:t>https://github.com/jackievaleri/BioSeqAutoML</w:t>
+          <w:t>https://github.com/jackievaleri/BioAutoMATED</w:t>
         </w:r>
       </w:hyperlink>
       <w:r>
@@ -1612,8 +2379,37 @@
           <w:sz w:val="20"/>
           <w:szCs w:val="20"/>
         </w:rPr>
-        <w:t>git clone https://github.com/jackievaleri/BioSeqAutoML.git BioSeqAutoML</w:t>
-      </w:r>
+        <w:t>git clone https://github.com/jackievaleri/</w:t>
+      </w:r>
+      <w:r>
+        <w:rPr>
+          <w:rFonts w:ascii="Menlo" w:hAnsi="Menlo" w:cs="Menlo"/>
+          <w:color w:val="24292F"/>
+          <w:sz w:val="20"/>
+          <w:szCs w:val="20"/>
+        </w:rPr>
+        <w:t>BioAutoMATED</w:t>
+      </w:r>
+      <w:r>
+        <w:rPr>
+          <w:rFonts w:ascii="Menlo" w:hAnsi="Menlo" w:cs="Menlo"/>
+          <w:color w:val="24292F"/>
+          <w:sz w:val="20"/>
+          <w:szCs w:val="20"/>
+        </w:rPr>
+        <w:t xml:space="preserve">.git </w:t>
+      </w:r>
+      <w:proofErr w:type="spellStart"/>
+      <w:r>
+        <w:rPr>
+          <w:rFonts w:ascii="Menlo" w:hAnsi="Menlo" w:cs="Menlo"/>
+          <w:color w:val="24292F"/>
+          <w:sz w:val="20"/>
+          <w:szCs w:val="20"/>
+        </w:rPr>
+        <w:t>BioAutoMATED</w:t>
+      </w:r>
+      <w:proofErr w:type="spellEnd"/>
     </w:p>
     <w:p>
       <w:pPr>
@@ -1648,7 +2444,25 @@
           <w:sz w:val="22"/>
           <w:szCs w:val="22"/>
         </w:rPr>
-        <w:t xml:space="preserve">If you do not already have conda, install Anaconda and add it to your path. For example, </w:t>
+        <w:t xml:space="preserve">If you do not already have </w:t>
+      </w:r>
+      <w:proofErr w:type="spellStart"/>
+      <w:r>
+        <w:rPr>
+          <w:rFonts w:ascii="Arial" w:hAnsi="Arial" w:cs="Arial"/>
+          <w:sz w:val="22"/>
+          <w:szCs w:val="22"/>
+        </w:rPr>
+        <w:t>conda</w:t>
+      </w:r>
+      <w:proofErr w:type="spellEnd"/>
+      <w:r>
+        <w:rPr>
+          <w:rFonts w:ascii="Arial" w:hAnsi="Arial" w:cs="Arial"/>
+          <w:sz w:val="22"/>
+          <w:szCs w:val="22"/>
+        </w:rPr>
+        <w:t xml:space="preserve">, install Anaconda and add it to your path. For example, </w:t>
       </w:r>
     </w:p>
     <w:p>
@@ -1664,6 +2478,7 @@
           <w:szCs w:val="20"/>
         </w:rPr>
       </w:pPr>
+      <w:proofErr w:type="spellStart"/>
       <w:r>
         <w:rPr>
           <w:rFonts w:ascii="Monaco" w:eastAsia="Courier New" w:hAnsi="Monaco" w:cs="Arial"/>
@@ -1672,18 +2487,35 @@
         </w:rPr>
         <w:t>wget</w:t>
       </w:r>
-      <w:hyperlink r:id="rId13">
-        <w:r>
-          <w:rPr>
-            <w:rStyle w:val="Hyperlink"/>
-            <w:rFonts w:ascii="Monaco" w:eastAsia="Courier New" w:hAnsi="Monaco" w:cs="Arial"/>
-            <w:sz w:val="20"/>
-            <w:szCs w:val="20"/>
-          </w:rPr>
-          <w:t xml:space="preserve"> </w:t>
-        </w:r>
-      </w:hyperlink>
-      <w:hyperlink r:id="rId14">
+      <w:proofErr w:type="spellEnd"/>
+      <w:r>
+        <w:fldChar w:fldCharType="begin"/>
+      </w:r>
+      <w:r>
+        <w:instrText xml:space="preserve"> HYPERLINK "http://repo.continuum.io/archive/Anaconda3-5.3.1-Linux-x86_64.sh" \h </w:instrText>
+      </w:r>
+      <w:r>
+        <w:fldChar w:fldCharType="separate"/>
+      </w:r>
+      <w:r>
+        <w:rPr>
+          <w:rStyle w:val="Hyperlink"/>
+          <w:rFonts w:ascii="Monaco" w:eastAsia="Courier New" w:hAnsi="Monaco" w:cs="Arial"/>
+          <w:sz w:val="20"/>
+          <w:szCs w:val="20"/>
+        </w:rPr>
+        <w:t xml:space="preserve"> </w:t>
+      </w:r>
+      <w:r>
+        <w:rPr>
+          <w:rStyle w:val="Hyperlink"/>
+          <w:rFonts w:ascii="Monaco" w:eastAsia="Courier New" w:hAnsi="Monaco" w:cs="Arial"/>
+          <w:sz w:val="20"/>
+          <w:szCs w:val="20"/>
+        </w:rPr>
+        <w:fldChar w:fldCharType="end"/>
+      </w:r>
+      <w:hyperlink r:id="rId12">
         <w:r>
           <w:rPr>
             <w:rStyle w:val="Hyperlink"/>
@@ -1708,13 +2540,23 @@
           <w:szCs w:val="20"/>
         </w:rPr>
       </w:pPr>
+      <w:proofErr w:type="spellStart"/>
       <w:r>
         <w:rPr>
           <w:rFonts w:ascii="Monaco" w:eastAsia="Courier New" w:hAnsi="Monaco" w:cs="Arial"/>
           <w:sz w:val="20"/>
           <w:szCs w:val="20"/>
         </w:rPr>
-        <w:t>sudo bash Anaconda3-5.3.1-Linux-x86_64.sh</w:t>
+        <w:t>sudo</w:t>
+      </w:r>
+      <w:proofErr w:type="spellEnd"/>
+      <w:r>
+        <w:rPr>
+          <w:rFonts w:ascii="Monaco" w:eastAsia="Courier New" w:hAnsi="Monaco" w:cs="Arial"/>
+          <w:sz w:val="20"/>
+          <w:szCs w:val="20"/>
+        </w:rPr>
+        <w:t xml:space="preserve"> bash Anaconda3-5.3.1-Linux-x86_64.sh</w:t>
       </w:r>
     </w:p>
     <w:p>
@@ -1736,7 +2578,25 @@
           <w:sz w:val="20"/>
           <w:szCs w:val="20"/>
         </w:rPr>
-        <w:t>export PATH=~/anaconda3/bin:$PATH</w:t>
+        <w:t>export PATH=~/anaconda3/</w:t>
+      </w:r>
+      <w:proofErr w:type="gramStart"/>
+      <w:r>
+        <w:rPr>
+          <w:rFonts w:ascii="Monaco" w:eastAsia="Consolas" w:hAnsi="Monaco" w:cs="Arial"/>
+          <w:sz w:val="20"/>
+          <w:szCs w:val="20"/>
+        </w:rPr>
+        <w:t>bin:$</w:t>
+      </w:r>
+      <w:proofErr w:type="gramEnd"/>
+      <w:r>
+        <w:rPr>
+          <w:rFonts w:ascii="Monaco" w:eastAsia="Consolas" w:hAnsi="Monaco" w:cs="Arial"/>
+          <w:sz w:val="20"/>
+          <w:szCs w:val="20"/>
+        </w:rPr>
+        <w:t>PATH</w:t>
       </w:r>
     </w:p>
     <w:p>
@@ -1758,8 +2618,28 @@
           <w:sz w:val="20"/>
           <w:szCs w:val="20"/>
         </w:rPr>
-        <w:t>vim ~/.bashrc</w:t>
-      </w:r>
+        <w:t>vim ~</w:t>
+      </w:r>
+      <w:proofErr w:type="gramStart"/>
+      <w:r>
+        <w:rPr>
+          <w:rFonts w:ascii="Monaco" w:eastAsia="Courier New" w:hAnsi="Monaco" w:cs="Arial"/>
+          <w:sz w:val="20"/>
+          <w:szCs w:val="20"/>
+        </w:rPr>
+        <w:t>/.</w:t>
+      </w:r>
+      <w:proofErr w:type="spellStart"/>
+      <w:r>
+        <w:rPr>
+          <w:rFonts w:ascii="Monaco" w:eastAsia="Courier New" w:hAnsi="Monaco" w:cs="Arial"/>
+          <w:sz w:val="20"/>
+          <w:szCs w:val="20"/>
+        </w:rPr>
+        <w:t>bashrc</w:t>
+      </w:r>
+      <w:proofErr w:type="spellEnd"/>
+      <w:proofErr w:type="gramEnd"/>
       <w:r>
         <w:rPr>
           <w:rFonts w:ascii="Arial" w:eastAsia="Courier New" w:hAnsi="Arial" w:cs="Arial"/>
@@ -1804,8 +2684,28 @@
           <w:sz w:val="20"/>
           <w:szCs w:val="20"/>
         </w:rPr>
-        <w:t>source ~/.bashrc</w:t>
-      </w:r>
+        <w:t>source ~</w:t>
+      </w:r>
+      <w:proofErr w:type="gramStart"/>
+      <w:r>
+        <w:rPr>
+          <w:rFonts w:ascii="Monaco" w:eastAsia="Courier New" w:hAnsi="Monaco" w:cs="Arial"/>
+          <w:sz w:val="20"/>
+          <w:szCs w:val="20"/>
+        </w:rPr>
+        <w:t>/.</w:t>
+      </w:r>
+      <w:proofErr w:type="spellStart"/>
+      <w:r>
+        <w:rPr>
+          <w:rFonts w:ascii="Monaco" w:eastAsia="Courier New" w:hAnsi="Monaco" w:cs="Arial"/>
+          <w:sz w:val="20"/>
+          <w:szCs w:val="20"/>
+        </w:rPr>
+        <w:t>bashrc</w:t>
+      </w:r>
+      <w:proofErr w:type="spellEnd"/>
+      <w:proofErr w:type="gramEnd"/>
       <w:r>
         <w:rPr>
           <w:rFonts w:ascii="Arial" w:eastAsia="Courier New" w:hAnsi="Arial" w:cs="Arial"/>
@@ -1836,13 +2736,23 @@
         </w:rPr>
         <w:t xml:space="preserve">Check that the install worked by trying: </w:t>
       </w:r>
+      <w:proofErr w:type="spellStart"/>
       <w:r>
         <w:rPr>
           <w:rFonts w:ascii="Monaco" w:eastAsia="Courier New" w:hAnsi="Monaco" w:cs="Arial"/>
           <w:sz w:val="20"/>
           <w:szCs w:val="20"/>
         </w:rPr>
-        <w:t>conda –version</w:t>
+        <w:t>conda</w:t>
+      </w:r>
+      <w:proofErr w:type="spellEnd"/>
+      <w:r>
+        <w:rPr>
+          <w:rFonts w:ascii="Monaco" w:eastAsia="Courier New" w:hAnsi="Monaco" w:cs="Arial"/>
+          <w:sz w:val="20"/>
+          <w:szCs w:val="20"/>
+        </w:rPr>
+        <w:t xml:space="preserve"> –version</w:t>
       </w:r>
       <w:r>
         <w:rPr>
@@ -1850,7 +2760,25 @@
           <w:sz w:val="22"/>
           <w:szCs w:val="22"/>
         </w:rPr>
-        <w:t>. There should be an output with your conda version.</w:t>
+        <w:t xml:space="preserve">. There should be an output with your </w:t>
+      </w:r>
+      <w:proofErr w:type="spellStart"/>
+      <w:r>
+        <w:rPr>
+          <w:rFonts w:ascii="Arial" w:eastAsia="Courier New" w:hAnsi="Arial" w:cs="Arial"/>
+          <w:sz w:val="22"/>
+          <w:szCs w:val="22"/>
+        </w:rPr>
+        <w:t>conda</w:t>
+      </w:r>
+      <w:proofErr w:type="spellEnd"/>
+      <w:r>
+        <w:rPr>
+          <w:rFonts w:ascii="Arial" w:eastAsia="Courier New" w:hAnsi="Arial" w:cs="Arial"/>
+          <w:sz w:val="22"/>
+          <w:szCs w:val="22"/>
+        </w:rPr>
+        <w:t xml:space="preserve"> version.</w:t>
       </w:r>
     </w:p>
     <w:p>
@@ -1885,13 +2813,23 @@
         </w:rPr>
         <w:t xml:space="preserve">Install Python 3.7 if you do not already have it: </w:t>
       </w:r>
+      <w:proofErr w:type="spellStart"/>
       <w:r>
         <w:rPr>
           <w:rFonts w:ascii="Monaco" w:eastAsia="Consolas" w:hAnsi="Monaco" w:cs="Arial"/>
           <w:sz w:val="20"/>
           <w:szCs w:val="20"/>
         </w:rPr>
-        <w:t>conda install -c anaconda python=3.7</w:t>
+        <w:t>conda</w:t>
+      </w:r>
+      <w:proofErr w:type="spellEnd"/>
+      <w:r>
+        <w:rPr>
+          <w:rFonts w:ascii="Monaco" w:eastAsia="Consolas" w:hAnsi="Monaco" w:cs="Arial"/>
+          <w:sz w:val="20"/>
+          <w:szCs w:val="20"/>
+        </w:rPr>
+        <w:t xml:space="preserve"> install -c anaconda python=3.7</w:t>
       </w:r>
     </w:p>
     <w:p>
@@ -1947,7 +2885,25 @@
           <w:sz w:val="22"/>
           <w:szCs w:val="22"/>
         </w:rPr>
-        <w:t xml:space="preserve"> from the environment.yml file.</w:t>
+        <w:t xml:space="preserve"> from the </w:t>
+      </w:r>
+      <w:proofErr w:type="spellStart"/>
+      <w:r>
+        <w:rPr>
+          <w:rFonts w:ascii="Arial" w:hAnsi="Arial" w:cs="Arial"/>
+          <w:sz w:val="22"/>
+          <w:szCs w:val="22"/>
+        </w:rPr>
+        <w:t>environment.yml</w:t>
+      </w:r>
+      <w:proofErr w:type="spellEnd"/>
+      <w:r>
+        <w:rPr>
+          <w:rFonts w:ascii="Arial" w:hAnsi="Arial" w:cs="Arial"/>
+          <w:sz w:val="22"/>
+          <w:szCs w:val="22"/>
+        </w:rPr>
+        <w:t xml:space="preserve"> file.</w:t>
       </w:r>
     </w:p>
     <w:p>
@@ -1963,13 +2919,41 @@
           <w:szCs w:val="20"/>
         </w:rPr>
       </w:pPr>
-      <w:r>
-        <w:rPr>
-          <w:rFonts w:ascii="Monaco" w:hAnsi="Monaco" w:cs="Arial"/>
-          <w:sz w:val="20"/>
-          <w:szCs w:val="20"/>
-        </w:rPr>
-        <w:t xml:space="preserve">conda env create -f environment.yml </w:t>
+      <w:proofErr w:type="spellStart"/>
+      <w:r>
+        <w:rPr>
+          <w:rFonts w:ascii="Monaco" w:hAnsi="Monaco" w:cs="Arial"/>
+          <w:sz w:val="20"/>
+          <w:szCs w:val="20"/>
+        </w:rPr>
+        <w:t>conda</w:t>
+      </w:r>
+      <w:proofErr w:type="spellEnd"/>
+      <w:r>
+        <w:rPr>
+          <w:rFonts w:ascii="Monaco" w:hAnsi="Monaco" w:cs="Arial"/>
+          <w:sz w:val="20"/>
+          <w:szCs w:val="20"/>
+        </w:rPr>
+        <w:t xml:space="preserve"> env create -f </w:t>
+      </w:r>
+      <w:proofErr w:type="spellStart"/>
+      <w:r>
+        <w:rPr>
+          <w:rFonts w:ascii="Monaco" w:hAnsi="Monaco" w:cs="Arial"/>
+          <w:sz w:val="20"/>
+          <w:szCs w:val="20"/>
+        </w:rPr>
+        <w:t>environment.yml</w:t>
+      </w:r>
+      <w:proofErr w:type="spellEnd"/>
+      <w:r>
+        <w:rPr>
+          <w:rFonts w:ascii="Monaco" w:hAnsi="Monaco" w:cs="Arial"/>
+          <w:sz w:val="20"/>
+          <w:szCs w:val="20"/>
+        </w:rPr>
+        <w:t xml:space="preserve"> </w:t>
       </w:r>
     </w:p>
     <w:p>
@@ -1985,13 +2969,23 @@
           <w:szCs w:val="20"/>
         </w:rPr>
       </w:pPr>
-      <w:r>
-        <w:rPr>
-          <w:rFonts w:ascii="Monaco" w:hAnsi="Monaco" w:cs="Arial"/>
-          <w:sz w:val="20"/>
-          <w:szCs w:val="20"/>
-        </w:rPr>
-        <w:t>conda activate automl_py37</w:t>
+      <w:proofErr w:type="spellStart"/>
+      <w:r>
+        <w:rPr>
+          <w:rFonts w:ascii="Monaco" w:hAnsi="Monaco" w:cs="Arial"/>
+          <w:sz w:val="20"/>
+          <w:szCs w:val="20"/>
+        </w:rPr>
+        <w:t>conda</w:t>
+      </w:r>
+      <w:proofErr w:type="spellEnd"/>
+      <w:r>
+        <w:rPr>
+          <w:rFonts w:ascii="Monaco" w:hAnsi="Monaco" w:cs="Arial"/>
+          <w:sz w:val="20"/>
+          <w:szCs w:val="20"/>
+        </w:rPr>
+        <w:t xml:space="preserve"> activate automl_py37</w:t>
       </w:r>
     </w:p>
     <w:p>
@@ -2023,7 +3017,25 @@
           <w:sz w:val="22"/>
           <w:szCs w:val="22"/>
         </w:rPr>
-        <w:t>Finish with the last few installations that do not play well with conda:</w:t>
+        <w:t xml:space="preserve">Finish with the last few installations that do not play well with </w:t>
+      </w:r>
+      <w:proofErr w:type="spellStart"/>
+      <w:r>
+        <w:rPr>
+          <w:rFonts w:ascii="Arial" w:hAnsi="Arial" w:cs="Arial"/>
+          <w:sz w:val="22"/>
+          <w:szCs w:val="22"/>
+        </w:rPr>
+        <w:t>conda</w:t>
+      </w:r>
+      <w:proofErr w:type="spellEnd"/>
+      <w:r>
+        <w:rPr>
+          <w:rFonts w:ascii="Arial" w:hAnsi="Arial" w:cs="Arial"/>
+          <w:sz w:val="22"/>
+          <w:szCs w:val="22"/>
+        </w:rPr>
+        <w:t>:</w:t>
       </w:r>
     </w:p>
     <w:p>
@@ -2069,7 +3081,25 @@
           <w:sz w:val="20"/>
           <w:szCs w:val="20"/>
         </w:rPr>
-        <w:t>pip install autokeras==0.4.0</w:t>
+        <w:t xml:space="preserve">pip install </w:t>
+      </w:r>
+      <w:proofErr w:type="spellStart"/>
+      <w:r>
+        <w:rPr>
+          <w:rFonts w:ascii="Monaco" w:hAnsi="Monaco" w:cs="Arial"/>
+          <w:sz w:val="20"/>
+          <w:szCs w:val="20"/>
+        </w:rPr>
+        <w:t>autokeras</w:t>
+      </w:r>
+      <w:proofErr w:type="spellEnd"/>
+      <w:r>
+        <w:rPr>
+          <w:rFonts w:ascii="Monaco" w:hAnsi="Monaco" w:cs="Arial"/>
+          <w:sz w:val="20"/>
+          <w:szCs w:val="20"/>
+        </w:rPr>
+        <w:t>==0.4.0</w:t>
       </w:r>
     </w:p>
     <w:p>
@@ -2091,7 +3121,43 @@
           <w:sz w:val="20"/>
           <w:szCs w:val="20"/>
         </w:rPr>
-        <w:t>apt-get install graphviz graphviz-dev -y</w:t>
+        <w:t xml:space="preserve">apt-get install </w:t>
+      </w:r>
+      <w:proofErr w:type="spellStart"/>
+      <w:r>
+        <w:rPr>
+          <w:rFonts w:ascii="Monaco" w:hAnsi="Monaco" w:cs="Arial"/>
+          <w:sz w:val="20"/>
+          <w:szCs w:val="20"/>
+        </w:rPr>
+        <w:t>graphviz</w:t>
+      </w:r>
+      <w:proofErr w:type="spellEnd"/>
+      <w:r>
+        <w:rPr>
+          <w:rFonts w:ascii="Monaco" w:hAnsi="Monaco" w:cs="Arial"/>
+          <w:sz w:val="20"/>
+          <w:szCs w:val="20"/>
+        </w:rPr>
+        <w:t xml:space="preserve"> </w:t>
+      </w:r>
+      <w:proofErr w:type="spellStart"/>
+      <w:r>
+        <w:rPr>
+          <w:rFonts w:ascii="Monaco" w:hAnsi="Monaco" w:cs="Arial"/>
+          <w:sz w:val="20"/>
+          <w:szCs w:val="20"/>
+        </w:rPr>
+        <w:t>graphviz</w:t>
+      </w:r>
+      <w:proofErr w:type="spellEnd"/>
+      <w:r>
+        <w:rPr>
+          <w:rFonts w:ascii="Monaco" w:hAnsi="Monaco" w:cs="Arial"/>
+          <w:sz w:val="20"/>
+          <w:szCs w:val="20"/>
+        </w:rPr>
+        <w:t>-dev -y</w:t>
       </w:r>
     </w:p>
     <w:p>
@@ -2113,8 +3179,18 @@
           <w:sz w:val="20"/>
           <w:szCs w:val="20"/>
         </w:rPr>
-        <w:t>pip install pygraphviz</w:t>
-      </w:r>
+        <w:t xml:space="preserve">pip install </w:t>
+      </w:r>
+      <w:proofErr w:type="spellStart"/>
+      <w:r>
+        <w:rPr>
+          <w:rFonts w:ascii="Monaco" w:hAnsi="Monaco" w:cs="Arial"/>
+          <w:sz w:val="20"/>
+          <w:szCs w:val="20"/>
+        </w:rPr>
+        <w:t>pygraphviz</w:t>
+      </w:r>
+      <w:proofErr w:type="spellEnd"/>
     </w:p>
     <w:p>
       <w:pPr>
@@ -2129,14 +3205,52 @@
           <w:szCs w:val="20"/>
         </w:rPr>
       </w:pPr>
-      <w:r>
-        <w:rPr>
-          <w:rFonts w:ascii="Monaco" w:hAnsi="Monaco" w:cs="Arial"/>
-          <w:sz w:val="20"/>
-          <w:szCs w:val="20"/>
-        </w:rPr>
-        <w:t>conda install -c conda-forge python-graphviz</w:t>
-      </w:r>
+      <w:proofErr w:type="spellStart"/>
+      <w:r>
+        <w:rPr>
+          <w:rFonts w:ascii="Monaco" w:hAnsi="Monaco" w:cs="Arial"/>
+          <w:sz w:val="20"/>
+          <w:szCs w:val="20"/>
+        </w:rPr>
+        <w:t>conda</w:t>
+      </w:r>
+      <w:proofErr w:type="spellEnd"/>
+      <w:r>
+        <w:rPr>
+          <w:rFonts w:ascii="Monaco" w:hAnsi="Monaco" w:cs="Arial"/>
+          <w:sz w:val="20"/>
+          <w:szCs w:val="20"/>
+        </w:rPr>
+        <w:t xml:space="preserve"> install -c </w:t>
+      </w:r>
+      <w:proofErr w:type="spellStart"/>
+      <w:r>
+        <w:rPr>
+          <w:rFonts w:ascii="Monaco" w:hAnsi="Monaco" w:cs="Arial"/>
+          <w:sz w:val="20"/>
+          <w:szCs w:val="20"/>
+        </w:rPr>
+        <w:t>conda</w:t>
+      </w:r>
+      <w:proofErr w:type="spellEnd"/>
+      <w:r>
+        <w:rPr>
+          <w:rFonts w:ascii="Monaco" w:hAnsi="Monaco" w:cs="Arial"/>
+          <w:sz w:val="20"/>
+          <w:szCs w:val="20"/>
+        </w:rPr>
+        <w:t>-forge python-</w:t>
+      </w:r>
+      <w:proofErr w:type="spellStart"/>
+      <w:r>
+        <w:rPr>
+          <w:rFonts w:ascii="Monaco" w:hAnsi="Monaco" w:cs="Arial"/>
+          <w:sz w:val="20"/>
+          <w:szCs w:val="20"/>
+        </w:rPr>
+        <w:t>graphviz</w:t>
+      </w:r>
+      <w:proofErr w:type="spellEnd"/>
     </w:p>
     <w:p>
       <w:pPr>
@@ -2159,7 +3273,7 @@
         </w:rPr>
         <w:t xml:space="preserve">git clone </w:t>
       </w:r>
-      <w:hyperlink r:id="rId15">
+      <w:hyperlink r:id="rId13">
         <w:r>
           <w:rPr>
             <w:rStyle w:val="Hyperlink"/>
@@ -2190,8 +3304,18 @@
           <w:sz w:val="20"/>
           <w:szCs w:val="20"/>
         </w:rPr>
-        <w:t>cd convnets-keras</w:t>
-      </w:r>
+        <w:t>cd convnets-</w:t>
+      </w:r>
+      <w:proofErr w:type="spellStart"/>
+      <w:r>
+        <w:rPr>
+          <w:rFonts w:ascii="Monaco" w:hAnsi="Monaco" w:cs="Arial"/>
+          <w:sz w:val="20"/>
+          <w:szCs w:val="20"/>
+        </w:rPr>
+        <w:t>keras</w:t>
+      </w:r>
+      <w:proofErr w:type="spellEnd"/>
     </w:p>
     <w:p>
       <w:pPr>
@@ -2235,8 +3359,19 @@
           <w:szCs w:val="20"/>
           <w:highlight w:val="white"/>
         </w:rPr>
-        <w:t>cd ..</w:t>
-      </w:r>
+        <w:t>cd</w:t>
+      </w:r>
+      <w:proofErr w:type="gramStart"/>
+      <w:r>
+        <w:rPr>
+          <w:rFonts w:ascii="Monaco" w:hAnsi="Monaco" w:cs="Arial"/>
+          <w:sz w:val="20"/>
+          <w:szCs w:val="20"/>
+          <w:highlight w:val="white"/>
+        </w:rPr>
+        <w:t xml:space="preserve"> ..</w:t>
+      </w:r>
+      <w:proofErr w:type="gramEnd"/>
     </w:p>
     <w:p>
       <w:pPr>
@@ -2258,9 +3393,19 @@
           <w:szCs w:val="20"/>
           <w:highlight w:val="white"/>
         </w:rPr>
-        <w:t>pip install git+</w:t>
-      </w:r>
-      <w:hyperlink r:id="rId16">
+        <w:t xml:space="preserve">pip install </w:t>
+      </w:r>
+      <w:proofErr w:type="spellStart"/>
+      <w:r>
+        <w:rPr>
+          <w:rFonts w:ascii="Monaco" w:hAnsi="Monaco" w:cs="Arial"/>
+          <w:sz w:val="20"/>
+          <w:szCs w:val="20"/>
+          <w:highlight w:val="white"/>
+        </w:rPr>
+        <w:t>git+</w:t>
+      </w:r>
+      <w:hyperlink r:id="rId14">
         <w:r>
           <w:rPr>
             <w:rStyle w:val="Hyperlink"/>
@@ -2269,8 +3414,53 @@
             <w:szCs w:val="20"/>
             <w:highlight w:val="white"/>
           </w:rPr>
-          <w:t>https://github.com/raghakot/keras-vis.git</w:t>
+          <w:t>https</w:t>
         </w:r>
+        <w:proofErr w:type="spellEnd"/>
+        <w:r>
+          <w:rPr>
+            <w:rStyle w:val="Hyperlink"/>
+            <w:rFonts w:ascii="Monaco" w:hAnsi="Monaco" w:cs="Arial"/>
+            <w:sz w:val="20"/>
+            <w:szCs w:val="20"/>
+            <w:highlight w:val="white"/>
+          </w:rPr>
+          <w:t>://github.com/</w:t>
+        </w:r>
+        <w:proofErr w:type="spellStart"/>
+        <w:r>
+          <w:rPr>
+            <w:rStyle w:val="Hyperlink"/>
+            <w:rFonts w:ascii="Monaco" w:hAnsi="Monaco" w:cs="Arial"/>
+            <w:sz w:val="20"/>
+            <w:szCs w:val="20"/>
+            <w:highlight w:val="white"/>
+          </w:rPr>
+          <w:t>raghakot</w:t>
+        </w:r>
+        <w:proofErr w:type="spellEnd"/>
+        <w:r>
+          <w:rPr>
+            <w:rStyle w:val="Hyperlink"/>
+            <w:rFonts w:ascii="Monaco" w:hAnsi="Monaco" w:cs="Arial"/>
+            <w:sz w:val="20"/>
+            <w:szCs w:val="20"/>
+            <w:highlight w:val="white"/>
+          </w:rPr>
+          <w:t>/</w:t>
+        </w:r>
+        <w:proofErr w:type="spellStart"/>
+        <w:r>
+          <w:rPr>
+            <w:rStyle w:val="Hyperlink"/>
+            <w:rFonts w:ascii="Monaco" w:hAnsi="Monaco" w:cs="Arial"/>
+            <w:sz w:val="20"/>
+            <w:szCs w:val="20"/>
+            <w:highlight w:val="white"/>
+          </w:rPr>
+          <w:t>keras-vis.git</w:t>
+        </w:r>
+        <w:proofErr w:type="spellEnd"/>
       </w:hyperlink>
       <w:r>
         <w:rPr>
@@ -2310,7 +3500,43 @@
           <w:sz w:val="22"/>
           <w:szCs w:val="22"/>
         </w:rPr>
-        <w:t xml:space="preserve">Deactivate the conda environment and add the environment to your ipykernel: </w:t>
+        <w:t xml:space="preserve">Deactivate the </w:t>
+      </w:r>
+      <w:proofErr w:type="spellStart"/>
+      <w:r>
+        <w:rPr>
+          <w:rFonts w:ascii="Arial" w:hAnsi="Arial" w:cs="Arial"/>
+          <w:sz w:val="22"/>
+          <w:szCs w:val="22"/>
+        </w:rPr>
+        <w:t>conda</w:t>
+      </w:r>
+      <w:proofErr w:type="spellEnd"/>
+      <w:r>
+        <w:rPr>
+          <w:rFonts w:ascii="Arial" w:hAnsi="Arial" w:cs="Arial"/>
+          <w:sz w:val="22"/>
+          <w:szCs w:val="22"/>
+        </w:rPr>
+        <w:t xml:space="preserve"> environment and add the environment to your </w:t>
+      </w:r>
+      <w:proofErr w:type="spellStart"/>
+      <w:r>
+        <w:rPr>
+          <w:rFonts w:ascii="Arial" w:hAnsi="Arial" w:cs="Arial"/>
+          <w:sz w:val="22"/>
+          <w:szCs w:val="22"/>
+        </w:rPr>
+        <w:t>ipykernel</w:t>
+      </w:r>
+      <w:proofErr w:type="spellEnd"/>
+      <w:r>
+        <w:rPr>
+          <w:rFonts w:ascii="Arial" w:hAnsi="Arial" w:cs="Arial"/>
+          <w:sz w:val="22"/>
+          <w:szCs w:val="22"/>
+        </w:rPr>
+        <w:t xml:space="preserve">: </w:t>
       </w:r>
     </w:p>
     <w:p>
@@ -2326,13 +3552,23 @@
           <w:szCs w:val="20"/>
         </w:rPr>
       </w:pPr>
-      <w:r>
-        <w:rPr>
-          <w:rFonts w:ascii="Monaco" w:hAnsi="Monaco" w:cs="Arial"/>
-          <w:sz w:val="20"/>
-          <w:szCs w:val="20"/>
-        </w:rPr>
-        <w:t>conda deactivate</w:t>
+      <w:proofErr w:type="spellStart"/>
+      <w:r>
+        <w:rPr>
+          <w:rFonts w:ascii="Monaco" w:hAnsi="Monaco" w:cs="Arial"/>
+          <w:sz w:val="20"/>
+          <w:szCs w:val="20"/>
+        </w:rPr>
+        <w:t>conda</w:t>
+      </w:r>
+      <w:proofErr w:type="spellEnd"/>
+      <w:r>
+        <w:rPr>
+          <w:rFonts w:ascii="Monaco" w:hAnsi="Monaco" w:cs="Arial"/>
+          <w:sz w:val="20"/>
+          <w:szCs w:val="20"/>
+        </w:rPr>
+        <w:t xml:space="preserve"> deactivate</w:t>
       </w:r>
     </w:p>
     <w:p>
@@ -2354,7 +3590,25 @@
           <w:sz w:val="20"/>
           <w:szCs w:val="20"/>
         </w:rPr>
-        <w:t>python -m ipykernel install --user --name=automl_py37</w:t>
+        <w:t xml:space="preserve">python -m </w:t>
+      </w:r>
+      <w:proofErr w:type="spellStart"/>
+      <w:r>
+        <w:rPr>
+          <w:rFonts w:ascii="Monaco" w:eastAsia="Consolas" w:hAnsi="Monaco" w:cs="Arial"/>
+          <w:sz w:val="20"/>
+          <w:szCs w:val="20"/>
+        </w:rPr>
+        <w:t>ipykernel</w:t>
+      </w:r>
+      <w:proofErr w:type="spellEnd"/>
+      <w:r>
+        <w:rPr>
+          <w:rFonts w:ascii="Monaco" w:eastAsia="Consolas" w:hAnsi="Monaco" w:cs="Arial"/>
+          <w:sz w:val="20"/>
+          <w:szCs w:val="20"/>
+        </w:rPr>
+        <w:t xml:space="preserve"> install --user --name=automl_py37</w:t>
       </w:r>
     </w:p>
     <w:p>
@@ -2404,21 +3658,67 @@
         </w:rPr>
         <w:t xml:space="preserve"> </w:t>
       </w:r>
-      <w:r>
-        <w:rPr>
-          <w:rFonts w:ascii="Monaco" w:hAnsi="Monaco" w:cs="Arial"/>
-          <w:sz w:val="20"/>
-          <w:szCs w:val="20"/>
-        </w:rPr>
-        <w:t>jupyter notebook</w:t>
-      </w:r>
-      <w:r>
-        <w:rPr>
-          <w:rFonts w:ascii="Arial" w:hAnsi="Arial" w:cs="Arial"/>
-          <w:sz w:val="22"/>
-          <w:szCs w:val="22"/>
-        </w:rPr>
-        <w:t xml:space="preserve">, which should launch the Jupyter window in your web browser. Open up the notebook </w:t>
+      <w:proofErr w:type="spellStart"/>
+      <w:r>
+        <w:rPr>
+          <w:rFonts w:ascii="Monaco" w:hAnsi="Monaco" w:cs="Arial"/>
+          <w:sz w:val="20"/>
+          <w:szCs w:val="20"/>
+        </w:rPr>
+        <w:t>jupyter</w:t>
+      </w:r>
+      <w:proofErr w:type="spellEnd"/>
+      <w:r>
+        <w:rPr>
+          <w:rFonts w:ascii="Monaco" w:hAnsi="Monaco" w:cs="Arial"/>
+          <w:sz w:val="20"/>
+          <w:szCs w:val="20"/>
+        </w:rPr>
+        <w:t xml:space="preserve"> notebook</w:t>
+      </w:r>
+      <w:r>
+        <w:rPr>
+          <w:rFonts w:ascii="Arial" w:hAnsi="Arial" w:cs="Arial"/>
+          <w:sz w:val="22"/>
+          <w:szCs w:val="22"/>
+        </w:rPr>
+        <w:t xml:space="preserve">, which should launch the </w:t>
+      </w:r>
+      <w:proofErr w:type="spellStart"/>
+      <w:r>
+        <w:rPr>
+          <w:rFonts w:ascii="Arial" w:hAnsi="Arial" w:cs="Arial"/>
+          <w:sz w:val="22"/>
+          <w:szCs w:val="22"/>
+        </w:rPr>
+        <w:t>Jupyter</w:t>
+      </w:r>
+      <w:proofErr w:type="spellEnd"/>
+      <w:r>
+        <w:rPr>
+          <w:rFonts w:ascii="Arial" w:hAnsi="Arial" w:cs="Arial"/>
+          <w:sz w:val="22"/>
+          <w:szCs w:val="22"/>
+        </w:rPr>
+        <w:t xml:space="preserve"> window in your web browser. </w:t>
+      </w:r>
+      <w:proofErr w:type="gramStart"/>
+      <w:r>
+        <w:rPr>
+          <w:rFonts w:ascii="Arial" w:hAnsi="Arial" w:cs="Arial"/>
+          <w:sz w:val="22"/>
+          <w:szCs w:val="22"/>
+        </w:rPr>
+        <w:t>Open up</w:t>
+      </w:r>
+      <w:proofErr w:type="gramEnd"/>
+      <w:r>
+        <w:rPr>
+          <w:rFonts w:ascii="Arial" w:hAnsi="Arial" w:cs="Arial"/>
+          <w:sz w:val="22"/>
+          <w:szCs w:val="22"/>
+        </w:rPr>
+        <w:t xml:space="preserve"> the notebook </w:t>
       </w:r>
       <w:r>
         <w:rPr>
@@ -2429,7 +3729,18 @@
           <w:szCs w:val="20"/>
           <w:shd w:val="clear" w:color="auto" w:fill="FFFFFF"/>
         </w:rPr>
-        <w:t>BioSeqAutoML_Small_System_Test_START_HERE.ipynb</w:t>
+        <w:t>01_BioAutoMATED</w:t>
+      </w:r>
+      <w:r>
+        <w:rPr>
+          <w:rStyle w:val="itemname"/>
+          <w:rFonts w:ascii="Helvetica Neue" w:hAnsi="Helvetica Neue"/>
+          <w:color w:val="296EAA"/>
+          <w:sz w:val="20"/>
+          <w:szCs w:val="20"/>
+          <w:shd w:val="clear" w:color="auto" w:fill="FFFFFF"/>
+        </w:rPr>
+        <w:t>_Small_System_Test_START_HERE.ipynb</w:t>
       </w:r>
       <w:r>
         <w:rPr>
@@ -2483,7 +3794,43 @@
           <w:sz w:val="22"/>
           <w:szCs w:val="22"/>
         </w:rPr>
-        <w:t>Note: Tensorflow 1.13.1 does not currently run on Macs with M1 chips.</w:t>
+        <w:t xml:space="preserve">Note: </w:t>
+      </w:r>
+      <w:proofErr w:type="spellStart"/>
+      <w:r>
+        <w:rPr>
+          <w:rFonts w:ascii="Arial" w:hAnsi="Arial" w:cs="Arial"/>
+          <w:sz w:val="22"/>
+          <w:szCs w:val="22"/>
+        </w:rPr>
+        <w:t>Tensorflow</w:t>
+      </w:r>
+      <w:proofErr w:type="spellEnd"/>
+      <w:r>
+        <w:rPr>
+          <w:rFonts w:ascii="Arial" w:hAnsi="Arial" w:cs="Arial"/>
+          <w:sz w:val="22"/>
+          <w:szCs w:val="22"/>
+        </w:rPr>
+        <w:t xml:space="preserve"> 1.13.1 does not currently </w:t>
+      </w:r>
+      <w:proofErr w:type="gramStart"/>
+      <w:r>
+        <w:rPr>
+          <w:rFonts w:ascii="Arial" w:hAnsi="Arial" w:cs="Arial"/>
+          <w:sz w:val="22"/>
+          <w:szCs w:val="22"/>
+        </w:rPr>
+        <w:t>run on</w:t>
+      </w:r>
+      <w:proofErr w:type="gramEnd"/>
+      <w:r>
+        <w:rPr>
+          <w:rFonts w:ascii="Arial" w:hAnsi="Arial" w:cs="Arial"/>
+          <w:sz w:val="22"/>
+          <w:szCs w:val="22"/>
+        </w:rPr>
+        <w:t xml:space="preserve"> Macs with M1 chips.</w:t>
       </w:r>
     </w:p>
     <w:p>
@@ -2516,7 +3863,56 @@
           <w:sz w:val="22"/>
           <w:szCs w:val="22"/>
         </w:rPr>
-        <w:t>If you prefer to run BioSeq-AutoML in command line, navigate to the folder called BioSeqAutoML. Then run the following:</w:t>
+        <w:t xml:space="preserve">If you prefer to run </w:t>
+      </w:r>
+      <w:proofErr w:type="spellStart"/>
+      <w:r>
+        <w:rPr>
+          <w:rFonts w:ascii="Arial" w:hAnsi="Arial" w:cs="Arial"/>
+          <w:color w:val="000000" w:themeColor="text1"/>
+          <w:sz w:val="22"/>
+          <w:szCs w:val="22"/>
+        </w:rPr>
+        <w:t>BioAutoMATED</w:t>
+      </w:r>
+      <w:proofErr w:type="spellEnd"/>
+      <w:r>
+        <w:rPr>
+          <w:rFonts w:ascii="Arial" w:hAnsi="Arial" w:cs="Arial"/>
+          <w:color w:val="000000" w:themeColor="text1"/>
+          <w:sz w:val="22"/>
+          <w:szCs w:val="22"/>
+        </w:rPr>
+        <w:t xml:space="preserve"> </w:t>
+      </w:r>
+      <w:r>
+        <w:rPr>
+          <w:rFonts w:ascii="Arial" w:hAnsi="Arial" w:cs="Arial"/>
+          <w:color w:val="000000" w:themeColor="text1"/>
+          <w:sz w:val="22"/>
+          <w:szCs w:val="22"/>
+        </w:rPr>
+        <w:t xml:space="preserve">in command line, navigate to the folder called </w:t>
+      </w:r>
+      <w:proofErr w:type="spellStart"/>
+      <w:r>
+        <w:rPr>
+          <w:rFonts w:ascii="Arial" w:hAnsi="Arial" w:cs="Arial"/>
+          <w:color w:val="000000" w:themeColor="text1"/>
+          <w:sz w:val="22"/>
+          <w:szCs w:val="22"/>
+        </w:rPr>
+        <w:t>BioAutoMATED</w:t>
+      </w:r>
+      <w:proofErr w:type="spellEnd"/>
+      <w:r>
+        <w:rPr>
+          <w:rFonts w:ascii="Arial" w:hAnsi="Arial" w:cs="Arial"/>
+          <w:color w:val="000000" w:themeColor="text1"/>
+          <w:sz w:val="22"/>
+          <w:szCs w:val="22"/>
+        </w:rPr>
+        <w:t>. Then run the following:</w:t>
       </w:r>
     </w:p>
     <w:p>
@@ -2533,6 +3929,7 @@
           <w:szCs w:val="20"/>
         </w:rPr>
       </w:pPr>
+      <w:proofErr w:type="spellStart"/>
       <w:r>
         <w:rPr>
           <w:rFonts w:ascii="Monaco" w:hAnsi="Monaco" w:cs="Arial"/>
@@ -2541,7 +3938,17 @@
           <w:szCs w:val="20"/>
         </w:rPr>
         <w:lastRenderedPageBreak/>
-        <w:t>conda activate automl_py37</w:t>
+        <w:t>conda</w:t>
+      </w:r>
+      <w:proofErr w:type="spellEnd"/>
+      <w:r>
+        <w:rPr>
+          <w:rFonts w:ascii="Monaco" w:hAnsi="Monaco" w:cs="Arial"/>
+          <w:color w:val="000000" w:themeColor="text1"/>
+          <w:sz w:val="20"/>
+          <w:szCs w:val="20"/>
+        </w:rPr>
+        <w:t xml:space="preserve"> activate automl_py37</w:t>
       </w:r>
     </w:p>
     <w:p>
@@ -2574,7 +3981,7 @@
           <w:sz w:val="20"/>
           <w:szCs w:val="20"/>
         </w:rPr>
-        <w:t>BioSeqAutoML_wrapper</w:t>
+        <w:t>wrapper</w:t>
       </w:r>
       <w:r>
         <w:rPr>
@@ -2592,8 +3999,59 @@
           <w:sz w:val="20"/>
           <w:szCs w:val="20"/>
         </w:rPr>
-        <w:t xml:space="preserve"> -task binary_classification -data_folder ./clean_data/clean/ -data_file small_synthetic.csv -sequence_type nucleic_acid -model_folder .</w:t>
-      </w:r>
+        <w:t xml:space="preserve"> -task </w:t>
+      </w:r>
+      <w:proofErr w:type="spellStart"/>
+      <w:r>
+        <w:rPr>
+          <w:rFonts w:ascii="Monaco" w:hAnsi="Monaco" w:cs="Arial"/>
+          <w:color w:val="000000" w:themeColor="text1"/>
+          <w:sz w:val="20"/>
+          <w:szCs w:val="20"/>
+        </w:rPr>
+        <w:t>binary_classification</w:t>
+      </w:r>
+      <w:proofErr w:type="spellEnd"/>
+      <w:r>
+        <w:rPr>
+          <w:rFonts w:ascii="Monaco" w:hAnsi="Monaco" w:cs="Arial"/>
+          <w:color w:val="000000" w:themeColor="text1"/>
+          <w:sz w:val="20"/>
+          <w:szCs w:val="20"/>
+        </w:rPr>
+        <w:t xml:space="preserve"> -</w:t>
+      </w:r>
+      <w:proofErr w:type="spellStart"/>
+      <w:r>
+        <w:rPr>
+          <w:rFonts w:ascii="Monaco" w:hAnsi="Monaco" w:cs="Arial"/>
+          <w:color w:val="000000" w:themeColor="text1"/>
+          <w:sz w:val="20"/>
+          <w:szCs w:val="20"/>
+        </w:rPr>
+        <w:t>data_</w:t>
+      </w:r>
+      <w:proofErr w:type="gramStart"/>
+      <w:r>
+        <w:rPr>
+          <w:rFonts w:ascii="Monaco" w:hAnsi="Monaco" w:cs="Arial"/>
+          <w:color w:val="000000" w:themeColor="text1"/>
+          <w:sz w:val="20"/>
+          <w:szCs w:val="20"/>
+        </w:rPr>
+        <w:t>folder</w:t>
+      </w:r>
+      <w:proofErr w:type="spellEnd"/>
+      <w:r>
+        <w:rPr>
+          <w:rFonts w:ascii="Monaco" w:hAnsi="Monaco" w:cs="Arial"/>
+          <w:color w:val="000000" w:themeColor="text1"/>
+          <w:sz w:val="20"/>
+          <w:szCs w:val="20"/>
+        </w:rPr>
+        <w:t xml:space="preserve"> .</w:t>
+      </w:r>
+      <w:proofErr w:type="gramEnd"/>
       <w:r>
         <w:rPr>
           <w:rFonts w:ascii="Monaco" w:hAnsi="Monaco" w:cs="Arial"/>
@@ -2603,15 +4061,57 @@
         </w:rPr>
         <w:t>/</w:t>
       </w:r>
-      <w:r>
-        <w:rPr>
-          <w:rFonts w:ascii="Monaco" w:hAnsi="Monaco" w:cs="Arial"/>
-          <w:color w:val="000000" w:themeColor="text1"/>
-          <w:sz w:val="20"/>
-          <w:szCs w:val="20"/>
-        </w:rPr>
-        <w:t>final_exemplars/test_synthetic_nucleic_acids/models/ -output_folder ./final_exemplars/test_synthetic_nucleic_acids/outputs/</w:t>
-      </w:r>
+      <w:proofErr w:type="spellStart"/>
+      <w:r>
+        <w:rPr>
+          <w:rFonts w:ascii="Monaco" w:hAnsi="Monaco" w:cs="Arial"/>
+          <w:color w:val="000000" w:themeColor="text1"/>
+          <w:sz w:val="20"/>
+          <w:szCs w:val="20"/>
+        </w:rPr>
+        <w:t>clean_data</w:t>
+      </w:r>
+      <w:proofErr w:type="spellEnd"/>
+      <w:r>
+        <w:rPr>
+          <w:rFonts w:ascii="Monaco" w:hAnsi="Monaco" w:cs="Arial"/>
+          <w:color w:val="000000" w:themeColor="text1"/>
+          <w:sz w:val="20"/>
+          <w:szCs w:val="20"/>
+        </w:rPr>
+        <w:t>/clean/ -</w:t>
+      </w:r>
+      <w:proofErr w:type="spellStart"/>
+      <w:r>
+        <w:rPr>
+          <w:rFonts w:ascii="Monaco" w:hAnsi="Monaco" w:cs="Arial"/>
+          <w:color w:val="000000" w:themeColor="text1"/>
+          <w:sz w:val="20"/>
+          <w:szCs w:val="20"/>
+        </w:rPr>
+        <w:t>data_file</w:t>
+      </w:r>
+      <w:proofErr w:type="spellEnd"/>
+      <w:r>
+        <w:rPr>
+          <w:rFonts w:ascii="Monaco" w:hAnsi="Monaco" w:cs="Arial"/>
+          <w:color w:val="000000" w:themeColor="text1"/>
+          <w:sz w:val="20"/>
+          <w:szCs w:val="20"/>
+        </w:rPr>
+        <w:t xml:space="preserve"> small_synthetic.csv -</w:t>
+      </w:r>
+      <w:proofErr w:type="spellStart"/>
+      <w:r>
+        <w:rPr>
+          <w:rFonts w:ascii="Monaco" w:hAnsi="Monaco" w:cs="Arial"/>
+          <w:color w:val="000000" w:themeColor="text1"/>
+          <w:sz w:val="20"/>
+          <w:szCs w:val="20"/>
+        </w:rPr>
+        <w:t>sequence_type</w:t>
+      </w:r>
+      <w:proofErr w:type="spellEnd"/>
       <w:r>
         <w:rPr>
           <w:rFonts w:ascii="Monaco" w:hAnsi="Monaco" w:cs="Arial"/>
@@ -2621,6 +4121,133 @@
         </w:rPr>
         <w:t xml:space="preserve"> </w:t>
       </w:r>
+      <w:proofErr w:type="spellStart"/>
+      <w:r>
+        <w:rPr>
+          <w:rFonts w:ascii="Monaco" w:hAnsi="Monaco" w:cs="Arial"/>
+          <w:color w:val="000000" w:themeColor="text1"/>
+          <w:sz w:val="20"/>
+          <w:szCs w:val="20"/>
+        </w:rPr>
+        <w:t>nucleic_acid</w:t>
+      </w:r>
+      <w:proofErr w:type="spellEnd"/>
+      <w:r>
+        <w:rPr>
+          <w:rFonts w:ascii="Monaco" w:hAnsi="Monaco" w:cs="Arial"/>
+          <w:color w:val="000000" w:themeColor="text1"/>
+          <w:sz w:val="20"/>
+          <w:szCs w:val="20"/>
+        </w:rPr>
+        <w:t xml:space="preserve"> -</w:t>
+      </w:r>
+      <w:proofErr w:type="spellStart"/>
+      <w:r>
+        <w:rPr>
+          <w:rFonts w:ascii="Monaco" w:hAnsi="Monaco" w:cs="Arial"/>
+          <w:color w:val="000000" w:themeColor="text1"/>
+          <w:sz w:val="20"/>
+          <w:szCs w:val="20"/>
+        </w:rPr>
+        <w:t>model_folder</w:t>
+      </w:r>
+      <w:proofErr w:type="spellEnd"/>
+      <w:r>
+        <w:rPr>
+          <w:rFonts w:ascii="Monaco" w:hAnsi="Monaco" w:cs="Arial"/>
+          <w:color w:val="000000" w:themeColor="text1"/>
+          <w:sz w:val="20"/>
+          <w:szCs w:val="20"/>
+        </w:rPr>
+        <w:t xml:space="preserve"> .</w:t>
+      </w:r>
+      <w:r>
+        <w:rPr>
+          <w:rFonts w:ascii="Monaco" w:hAnsi="Monaco" w:cs="Arial"/>
+          <w:color w:val="000000" w:themeColor="text1"/>
+          <w:sz w:val="20"/>
+          <w:szCs w:val="20"/>
+        </w:rPr>
+        <w:t>/</w:t>
+      </w:r>
+      <w:r>
+        <w:rPr>
+          <w:rFonts w:ascii="Monaco" w:hAnsi="Monaco" w:cs="Arial"/>
+          <w:color w:val="000000" w:themeColor="text1"/>
+          <w:sz w:val="20"/>
+          <w:szCs w:val="20"/>
+        </w:rPr>
+        <w:t>exemplars/</w:t>
+      </w:r>
+      <w:proofErr w:type="spellStart"/>
+      <w:r>
+        <w:rPr>
+          <w:rFonts w:ascii="Monaco" w:hAnsi="Monaco" w:cs="Arial"/>
+          <w:color w:val="000000" w:themeColor="text1"/>
+          <w:sz w:val="20"/>
+          <w:szCs w:val="20"/>
+        </w:rPr>
+        <w:t>test_synthetic_nucleic_acids</w:t>
+      </w:r>
+      <w:proofErr w:type="spellEnd"/>
+      <w:r>
+        <w:rPr>
+          <w:rFonts w:ascii="Monaco" w:hAnsi="Monaco" w:cs="Arial"/>
+          <w:color w:val="000000" w:themeColor="text1"/>
+          <w:sz w:val="20"/>
+          <w:szCs w:val="20"/>
+        </w:rPr>
+        <w:t>/models/ -</w:t>
+      </w:r>
+      <w:proofErr w:type="spellStart"/>
+      <w:r>
+        <w:rPr>
+          <w:rFonts w:ascii="Monaco" w:hAnsi="Monaco" w:cs="Arial"/>
+          <w:color w:val="000000" w:themeColor="text1"/>
+          <w:sz w:val="20"/>
+          <w:szCs w:val="20"/>
+        </w:rPr>
+        <w:t>output_folder</w:t>
+      </w:r>
+      <w:proofErr w:type="spellEnd"/>
+      <w:r>
+        <w:rPr>
+          <w:rFonts w:ascii="Monaco" w:hAnsi="Monaco" w:cs="Arial"/>
+          <w:color w:val="000000" w:themeColor="text1"/>
+          <w:sz w:val="20"/>
+          <w:szCs w:val="20"/>
+        </w:rPr>
+        <w:t xml:space="preserve"> ./exemplars/</w:t>
+      </w:r>
+      <w:proofErr w:type="spellStart"/>
+      <w:r>
+        <w:rPr>
+          <w:rFonts w:ascii="Monaco" w:hAnsi="Monaco" w:cs="Arial"/>
+          <w:color w:val="000000" w:themeColor="text1"/>
+          <w:sz w:val="20"/>
+          <w:szCs w:val="20"/>
+        </w:rPr>
+        <w:t>test_synthetic_nucleic_acids</w:t>
+      </w:r>
+      <w:proofErr w:type="spellEnd"/>
+      <w:r>
+        <w:rPr>
+          <w:rFonts w:ascii="Monaco" w:hAnsi="Monaco" w:cs="Arial"/>
+          <w:color w:val="000000" w:themeColor="text1"/>
+          <w:sz w:val="20"/>
+          <w:szCs w:val="20"/>
+        </w:rPr>
+        <w:t>/outputs/</w:t>
+      </w:r>
+      <w:r>
+        <w:rPr>
+          <w:rFonts w:ascii="Monaco" w:hAnsi="Monaco" w:cs="Arial"/>
+          <w:color w:val="000000" w:themeColor="text1"/>
+          <w:sz w:val="20"/>
+          <w:szCs w:val="20"/>
+        </w:rPr>
+        <w:t xml:space="preserve"> </w:t>
+      </w:r>
       <w:r>
         <w:rPr>
           <w:rFonts w:ascii="Monaco" w:hAnsi="Monaco" w:cs="Arial"/>
@@ -2637,7 +4264,167 @@
           <w:sz w:val="20"/>
           <w:szCs w:val="20"/>
         </w:rPr>
-        <w:t>-input_col seq -target_col positive_score -max_runtime_minutes 10 -num_folds 2 -num_final_epochs 10 -num_generations 5 -population_size 5</w:t>
+        <w:t>-</w:t>
+      </w:r>
+      <w:proofErr w:type="spellStart"/>
+      <w:r>
+        <w:rPr>
+          <w:rFonts w:ascii="Monaco" w:hAnsi="Monaco" w:cs="Arial"/>
+          <w:color w:val="000000" w:themeColor="text1"/>
+          <w:sz w:val="20"/>
+          <w:szCs w:val="20"/>
+        </w:rPr>
+        <w:t>input_col</w:t>
+      </w:r>
+      <w:proofErr w:type="spellEnd"/>
+      <w:r>
+        <w:rPr>
+          <w:rFonts w:ascii="Monaco" w:hAnsi="Monaco" w:cs="Arial"/>
+          <w:color w:val="000000" w:themeColor="text1"/>
+          <w:sz w:val="20"/>
+          <w:szCs w:val="20"/>
+        </w:rPr>
+        <w:t xml:space="preserve"> seq -</w:t>
+      </w:r>
+      <w:proofErr w:type="spellStart"/>
+      <w:r>
+        <w:rPr>
+          <w:rFonts w:ascii="Monaco" w:hAnsi="Monaco" w:cs="Arial"/>
+          <w:color w:val="000000" w:themeColor="text1"/>
+          <w:sz w:val="20"/>
+          <w:szCs w:val="20"/>
+        </w:rPr>
+        <w:t>target_col</w:t>
+      </w:r>
+      <w:proofErr w:type="spellEnd"/>
+      <w:r>
+        <w:rPr>
+          <w:rFonts w:ascii="Monaco" w:hAnsi="Monaco" w:cs="Arial"/>
+          <w:color w:val="000000" w:themeColor="text1"/>
+          <w:sz w:val="20"/>
+          <w:szCs w:val="20"/>
+        </w:rPr>
+        <w:t xml:space="preserve"> </w:t>
+      </w:r>
+      <w:proofErr w:type="spellStart"/>
+      <w:r>
+        <w:rPr>
+          <w:rFonts w:ascii="Monaco" w:hAnsi="Monaco" w:cs="Arial"/>
+          <w:color w:val="000000" w:themeColor="text1"/>
+          <w:sz w:val="20"/>
+          <w:szCs w:val="20"/>
+        </w:rPr>
+        <w:t>positive_score</w:t>
+      </w:r>
+      <w:proofErr w:type="spellEnd"/>
+      <w:r>
+        <w:rPr>
+          <w:rFonts w:ascii="Monaco" w:hAnsi="Monaco" w:cs="Arial"/>
+          <w:color w:val="000000" w:themeColor="text1"/>
+          <w:sz w:val="20"/>
+          <w:szCs w:val="20"/>
+        </w:rPr>
+        <w:t xml:space="preserve"> -</w:t>
+      </w:r>
+      <w:proofErr w:type="spellStart"/>
+      <w:r>
+        <w:rPr>
+          <w:rFonts w:ascii="Monaco" w:hAnsi="Monaco" w:cs="Arial"/>
+          <w:color w:val="000000" w:themeColor="text1"/>
+          <w:sz w:val="20"/>
+          <w:szCs w:val="20"/>
+        </w:rPr>
+        <w:t>max_runtime_minutes</w:t>
+      </w:r>
+      <w:proofErr w:type="spellEnd"/>
+      <w:r>
+        <w:rPr>
+          <w:rFonts w:ascii="Monaco" w:hAnsi="Monaco" w:cs="Arial"/>
+          <w:color w:val="000000" w:themeColor="text1"/>
+          <w:sz w:val="20"/>
+          <w:szCs w:val="20"/>
+        </w:rPr>
+        <w:t xml:space="preserve"> 10 -</w:t>
+      </w:r>
+      <w:proofErr w:type="spellStart"/>
+      <w:r>
+        <w:rPr>
+          <w:rFonts w:ascii="Monaco" w:hAnsi="Monaco" w:cs="Arial"/>
+          <w:color w:val="000000" w:themeColor="text1"/>
+          <w:sz w:val="20"/>
+          <w:szCs w:val="20"/>
+        </w:rPr>
+        <w:t>num_folds</w:t>
+      </w:r>
+      <w:proofErr w:type="spellEnd"/>
+      <w:r>
+        <w:rPr>
+          <w:rFonts w:ascii="Monaco" w:hAnsi="Monaco" w:cs="Arial"/>
+          <w:color w:val="000000" w:themeColor="text1"/>
+          <w:sz w:val="20"/>
+          <w:szCs w:val="20"/>
+        </w:rPr>
+        <w:t xml:space="preserve"> 2 -</w:t>
+      </w:r>
+      <w:proofErr w:type="spellStart"/>
+      <w:r>
+        <w:rPr>
+          <w:rFonts w:ascii="Monaco" w:hAnsi="Monaco" w:cs="Arial"/>
+          <w:color w:val="000000" w:themeColor="text1"/>
+          <w:sz w:val="20"/>
+          <w:szCs w:val="20"/>
+        </w:rPr>
+        <w:t>num_final_epochs</w:t>
+      </w:r>
+      <w:proofErr w:type="spellEnd"/>
+      <w:r>
+        <w:rPr>
+          <w:rFonts w:ascii="Monaco" w:hAnsi="Monaco" w:cs="Arial"/>
+          <w:color w:val="000000" w:themeColor="text1"/>
+          <w:sz w:val="20"/>
+          <w:szCs w:val="20"/>
+        </w:rPr>
+        <w:t xml:space="preserve"> 10 -</w:t>
+      </w:r>
+      <w:proofErr w:type="spellStart"/>
+      <w:r>
+        <w:rPr>
+          <w:rFonts w:ascii="Monaco" w:hAnsi="Monaco" w:cs="Arial"/>
+          <w:color w:val="000000" w:themeColor="text1"/>
+          <w:sz w:val="20"/>
+          <w:szCs w:val="20"/>
+        </w:rPr>
+        <w:t>num_generations</w:t>
+      </w:r>
+      <w:proofErr w:type="spellEnd"/>
+      <w:r>
+        <w:rPr>
+          <w:rFonts w:ascii="Monaco" w:hAnsi="Monaco" w:cs="Arial"/>
+          <w:color w:val="000000" w:themeColor="text1"/>
+          <w:sz w:val="20"/>
+          <w:szCs w:val="20"/>
+        </w:rPr>
+        <w:t xml:space="preserve"> 5 -</w:t>
+      </w:r>
+      <w:proofErr w:type="spellStart"/>
+      <w:r>
+        <w:rPr>
+          <w:rFonts w:ascii="Monaco" w:hAnsi="Monaco" w:cs="Arial"/>
+          <w:color w:val="000000" w:themeColor="text1"/>
+          <w:sz w:val="20"/>
+          <w:szCs w:val="20"/>
+        </w:rPr>
+        <w:t>population_size</w:t>
+      </w:r>
+      <w:proofErr w:type="spellEnd"/>
+      <w:r>
+        <w:rPr>
+          <w:rFonts w:ascii="Monaco" w:hAnsi="Monaco" w:cs="Arial"/>
+          <w:color w:val="000000" w:themeColor="text1"/>
+          <w:sz w:val="20"/>
+          <w:szCs w:val="20"/>
+        </w:rPr>
+        <w:t xml:space="preserve"> 5</w:t>
       </w:r>
     </w:p>
     <w:p>
@@ -2692,14 +4479,65 @@
         </w:rPr>
         <w:t xml:space="preserve">either </w:t>
       </w:r>
-      <w:r>
-        <w:rPr>
-          <w:rFonts w:ascii="Arial" w:hAnsi="Arial" w:cs="Arial"/>
-          <w:color w:val="000000" w:themeColor="text1"/>
-          <w:sz w:val="22"/>
-          <w:szCs w:val="22"/>
-        </w:rPr>
-        <w:t>the .ipynb notebook or the run_bioseqml function in the CAML_wrapper.py</w:t>
+      <w:proofErr w:type="gramStart"/>
+      <w:r>
+        <w:rPr>
+          <w:rFonts w:ascii="Arial" w:hAnsi="Arial" w:cs="Arial"/>
+          <w:color w:val="000000" w:themeColor="text1"/>
+          <w:sz w:val="22"/>
+          <w:szCs w:val="22"/>
+        </w:rPr>
+        <w:t>the .</w:t>
+      </w:r>
+      <w:proofErr w:type="spellStart"/>
+      <w:r>
+        <w:rPr>
+          <w:rFonts w:ascii="Arial" w:hAnsi="Arial" w:cs="Arial"/>
+          <w:color w:val="000000" w:themeColor="text1"/>
+          <w:sz w:val="22"/>
+          <w:szCs w:val="22"/>
+        </w:rPr>
+        <w:t>ipynb</w:t>
+      </w:r>
+      <w:proofErr w:type="spellEnd"/>
+      <w:proofErr w:type="gramEnd"/>
+      <w:r>
+        <w:rPr>
+          <w:rFonts w:ascii="Arial" w:hAnsi="Arial" w:cs="Arial"/>
+          <w:color w:val="000000" w:themeColor="text1"/>
+          <w:sz w:val="22"/>
+          <w:szCs w:val="22"/>
+        </w:rPr>
+        <w:t xml:space="preserve"> notebook or the </w:t>
+      </w:r>
+      <w:proofErr w:type="spellStart"/>
+      <w:r>
+        <w:rPr>
+          <w:rFonts w:ascii="Arial" w:hAnsi="Arial" w:cs="Arial"/>
+          <w:color w:val="000000" w:themeColor="text1"/>
+          <w:sz w:val="22"/>
+          <w:szCs w:val="22"/>
+        </w:rPr>
+        <w:t>run_</w:t>
+      </w:r>
+      <w:r>
+        <w:rPr>
+          <w:rFonts w:ascii="Arial" w:hAnsi="Arial" w:cs="Arial"/>
+          <w:color w:val="000000" w:themeColor="text1"/>
+          <w:sz w:val="22"/>
+          <w:szCs w:val="22"/>
+        </w:rPr>
+        <w:t>bioautomated</w:t>
+      </w:r>
+      <w:proofErr w:type="spellEnd"/>
+      <w:r>
+        <w:rPr>
+          <w:rFonts w:ascii="Arial" w:hAnsi="Arial" w:cs="Arial"/>
+          <w:color w:val="000000" w:themeColor="text1"/>
+          <w:sz w:val="22"/>
+          <w:szCs w:val="22"/>
+        </w:rPr>
+        <w:t xml:space="preserve"> function in the wrapper.py</w:t>
       </w:r>
       <w:r>
         <w:rPr>
@@ -2732,7 +4570,27 @@
           <w:sz w:val="22"/>
           <w:szCs w:val="22"/>
         </w:rPr>
-        <w:t>Also, please note that you will have to make the test_synthetic_nucleic_acids/ folder</w:t>
+        <w:t xml:space="preserve">Also, please note that you will have to make the </w:t>
+      </w:r>
+      <w:proofErr w:type="spellStart"/>
+      <w:r>
+        <w:rPr>
+          <w:rFonts w:ascii="Arial" w:hAnsi="Arial" w:cs="Arial"/>
+          <w:color w:val="000000" w:themeColor="text1"/>
+          <w:sz w:val="22"/>
+          <w:szCs w:val="22"/>
+        </w:rPr>
+        <w:t>test_synthetic_nucleic_acids</w:t>
+      </w:r>
+      <w:proofErr w:type="spellEnd"/>
+      <w:r>
+        <w:rPr>
+          <w:rFonts w:ascii="Arial" w:hAnsi="Arial" w:cs="Arial"/>
+          <w:color w:val="000000" w:themeColor="text1"/>
+          <w:sz w:val="22"/>
+          <w:szCs w:val="22"/>
+        </w:rPr>
+        <w:t>/ folder</w:t>
       </w:r>
       <w:r>
         <w:rPr>
@@ -2781,7 +4639,25 @@
           <w:sz w:val="22"/>
           <w:szCs w:val="22"/>
         </w:rPr>
-        <w:t>To close the notebook, press Ctrl+C in terminal. All changes made to files in your current directory are saved to your local machine.</w:t>
+        <w:t>To close the notebook, press </w:t>
+      </w:r>
+      <w:proofErr w:type="spellStart"/>
+      <w:r>
+        <w:rPr>
+          <w:rFonts w:ascii="Arial" w:hAnsi="Arial" w:cs="Arial"/>
+          <w:sz w:val="22"/>
+          <w:szCs w:val="22"/>
+        </w:rPr>
+        <w:t>Ctrl+C</w:t>
+      </w:r>
+      <w:proofErr w:type="spellEnd"/>
+      <w:r>
+        <w:rPr>
+          <w:rFonts w:ascii="Arial" w:hAnsi="Arial" w:cs="Arial"/>
+          <w:sz w:val="22"/>
+          <w:szCs w:val="22"/>
+        </w:rPr>
+        <w:t> in terminal. All changes made to files in your current directory are saved to your local machine.</w:t>
       </w:r>
     </w:p>
     <w:p>
@@ -2993,7 +4869,25 @@
           <w:sz w:val="22"/>
           <w:szCs w:val="22"/>
         </w:rPr>
-        <w:t>Docker Desktop is running really slowly on my Mac!</w:t>
+        <w:t xml:space="preserve">Docker Desktop is running </w:t>
+      </w:r>
+      <w:proofErr w:type="gramStart"/>
+      <w:r>
+        <w:rPr>
+          <w:rFonts w:ascii="Arial" w:hAnsi="Arial" w:cs="Arial"/>
+          <w:sz w:val="22"/>
+          <w:szCs w:val="22"/>
+        </w:rPr>
+        <w:t>really slowly</w:t>
+      </w:r>
+      <w:proofErr w:type="gramEnd"/>
+      <w:r>
+        <w:rPr>
+          <w:rFonts w:ascii="Arial" w:hAnsi="Arial" w:cs="Arial"/>
+          <w:sz w:val="22"/>
+          <w:szCs w:val="22"/>
+        </w:rPr>
+        <w:t xml:space="preserve"> on my Mac!</w:t>
       </w:r>
     </w:p>
     <w:p>
@@ -3109,7 +5003,61 @@
           <w:sz w:val="22"/>
           <w:szCs w:val="22"/>
         </w:rPr>
-        <w:t>. We recommend setting the CPUs to half the amount that your hardware has available, and increasing your swap and disk image sizes. We also recommend decreasing the number of file shares if possible (under File Sharing) by deleting /private, /tmp/, /var/folders.</w:t>
+        <w:t xml:space="preserve">. We recommend setting the CPUs to half the amount that your hardware has </w:t>
+      </w:r>
+      <w:proofErr w:type="gramStart"/>
+      <w:r>
+        <w:rPr>
+          <w:rFonts w:ascii="Arial" w:hAnsi="Arial" w:cs="Arial"/>
+          <w:sz w:val="22"/>
+          <w:szCs w:val="22"/>
+        </w:rPr>
+        <w:t>available, and</w:t>
+      </w:r>
+      <w:proofErr w:type="gramEnd"/>
+      <w:r>
+        <w:rPr>
+          <w:rFonts w:ascii="Arial" w:hAnsi="Arial" w:cs="Arial"/>
+          <w:sz w:val="22"/>
+          <w:szCs w:val="22"/>
+        </w:rPr>
+        <w:t xml:space="preserve"> increasing your swap and disk image sizes. We also recommend decreasing the number of file shares if possible (under File Sharing</w:t>
+      </w:r>
+      <w:proofErr w:type="gramStart"/>
+      <w:r>
+        <w:rPr>
+          <w:rFonts w:ascii="Arial" w:hAnsi="Arial" w:cs="Arial"/>
+          <w:sz w:val="22"/>
+          <w:szCs w:val="22"/>
+        </w:rPr>
+        <w:t>)</w:t>
+      </w:r>
+      <w:proofErr w:type="gramEnd"/>
+      <w:r>
+        <w:rPr>
+          <w:rFonts w:ascii="Arial" w:hAnsi="Arial" w:cs="Arial"/>
+          <w:sz w:val="22"/>
+          <w:szCs w:val="22"/>
+        </w:rPr>
+        <w:t xml:space="preserve"> by deleting /private, /</w:t>
+      </w:r>
+      <w:proofErr w:type="spellStart"/>
+      <w:r>
+        <w:rPr>
+          <w:rFonts w:ascii="Arial" w:hAnsi="Arial" w:cs="Arial"/>
+          <w:sz w:val="22"/>
+          <w:szCs w:val="22"/>
+        </w:rPr>
+        <w:t>tmp</w:t>
+      </w:r>
+      <w:proofErr w:type="spellEnd"/>
+      <w:r>
+        <w:rPr>
+          <w:rFonts w:ascii="Arial" w:hAnsi="Arial" w:cs="Arial"/>
+          <w:sz w:val="22"/>
+          <w:szCs w:val="22"/>
+        </w:rPr>
+        <w:t>/, /var/folders.</w:t>
       </w:r>
     </w:p>
     <w:p>
@@ -3160,7 +5108,25 @@
           <w:sz w:val="22"/>
           <w:szCs w:val="22"/>
         </w:rPr>
-        <w:t>s for the Jupyter notebook.</w:t>
+        <w:t xml:space="preserve">s for the </w:t>
+      </w:r>
+      <w:proofErr w:type="spellStart"/>
+      <w:r>
+        <w:rPr>
+          <w:rFonts w:ascii="Arial" w:hAnsi="Arial" w:cs="Arial"/>
+          <w:sz w:val="22"/>
+          <w:szCs w:val="22"/>
+        </w:rPr>
+        <w:t>Jupyter</w:t>
+      </w:r>
+      <w:proofErr w:type="spellEnd"/>
+      <w:r>
+        <w:rPr>
+          <w:rFonts w:ascii="Arial" w:hAnsi="Arial" w:cs="Arial"/>
+          <w:sz w:val="22"/>
+          <w:szCs w:val="22"/>
+        </w:rPr>
+        <w:t xml:space="preserve"> notebook.</w:t>
       </w:r>
     </w:p>
     <w:p>
@@ -3198,7 +5164,7 @@
         </w:rPr>
         <w:t xml:space="preserve"> This problem could be caused by a variety of issues, but we often see it when there is an issue connecting with the port. Check that port 8888 is available on your machine. If you are using a platform like Google Cloud Platform to make a virtual machine, it is also important to </w:t>
       </w:r>
-      <w:hyperlink r:id="rId17" w:history="1">
+      <w:hyperlink r:id="rId15" w:history="1">
         <w:r>
           <w:rPr>
             <w:rStyle w:val="Hyperlink"/>
@@ -3302,7 +5268,7 @@
                     <pic:cNvPicPr/>
                   </pic:nvPicPr>
                   <pic:blipFill>
-                    <a:blip r:embed="rId18">
+                    <a:blip r:embed="rId16">
                       <a:extLst>
                         <a:ext uri="{28A0092B-C50C-407E-A947-70E740481C1C}">
                           <a14:useLocalDpi xmlns:a14="http://schemas.microsoft.com/office/drawing/2010/main" val="0"/>
